--- a/Lab_1/Отчет лабораторной Герасименко_1.docx
+++ b/Lab_1/Отчет лабораторной Герасименко_1.docx
@@ -437,17 +437,7 @@
           <w:sz w:val="28"/>
           <w:szCs w:val="28"/>
         </w:rPr>
-        <w:t xml:space="preserve">Профессор </w:t>
-      </w:r>
-      <w:bookmarkStart w:id="0" w:name="_GoBack"/>
-      <w:bookmarkEnd w:id="0"/>
-      <w:r>
-        <w:rPr>
-          <w:rFonts w:ascii="Times New Roman" w:hAnsi="Times New Roman" w:cs="Times New Roman"/>
-          <w:sz w:val="28"/>
-          <w:szCs w:val="28"/>
-        </w:rPr>
-        <w:t>ИКТИБ</w:t>
+        <w:t>Профессор ИКТИБ</w:t>
       </w:r>
     </w:p>
     <w:p>
@@ -554,6 +544,46 @@
           <w:szCs w:val="28"/>
         </w:rPr>
       </w:pPr>
+    </w:p>
+    <w:p>
+      <w:pPr>
+        <w:jc w:val="center"/>
+        <w:rPr>
+          <w:rFonts w:ascii="Times New Roman" w:hAnsi="Times New Roman" w:cs="Times New Roman"/>
+          <w:sz w:val="28"/>
+          <w:szCs w:val="28"/>
+        </w:rPr>
+      </w:pPr>
+    </w:p>
+    <w:p>
+      <w:pPr>
+        <w:jc w:val="center"/>
+        <w:rPr>
+          <w:rFonts w:ascii="Times New Roman" w:hAnsi="Times New Roman" w:cs="Times New Roman"/>
+          <w:sz w:val="28"/>
+          <w:szCs w:val="28"/>
+        </w:rPr>
+      </w:pPr>
+    </w:p>
+    <w:p>
+      <w:pPr>
+        <w:jc w:val="center"/>
+        <w:rPr>
+          <w:rFonts w:ascii="Times New Roman" w:hAnsi="Times New Roman" w:cs="Times New Roman"/>
+          <w:sz w:val="28"/>
+          <w:szCs w:val="28"/>
+        </w:rPr>
+      </w:pPr>
+    </w:p>
+    <w:p>
+      <w:pPr>
+        <w:jc w:val="center"/>
+        <w:rPr>
+          <w:rFonts w:ascii="Times New Roman" w:hAnsi="Times New Roman" w:cs="Times New Roman"/>
+          <w:sz w:val="28"/>
+          <w:szCs w:val="28"/>
+        </w:rPr>
+      </w:pPr>
       <w:r>
         <w:rPr>
           <w:rFonts w:ascii="Times New Roman" w:hAnsi="Times New Roman" w:cs="Times New Roman"/>
@@ -562,39 +592,6 @@
         </w:rPr>
         <w:t>Таганрог – 2017</w:t>
       </w:r>
-    </w:p>
-    <w:p>
-      <w:pPr>
-        <w:pStyle w:val="a3"/>
-        <w:rPr>
-          <w:b/>
-          <w:color w:val="000000"/>
-          <w:sz w:val="27"/>
-          <w:szCs w:val="27"/>
-        </w:rPr>
-      </w:pPr>
-    </w:p>
-    <w:p>
-      <w:pPr>
-        <w:pStyle w:val="a3"/>
-        <w:rPr>
-          <w:b/>
-          <w:color w:val="000000"/>
-          <w:sz w:val="27"/>
-          <w:szCs w:val="27"/>
-        </w:rPr>
-      </w:pPr>
-    </w:p>
-    <w:p>
-      <w:pPr>
-        <w:pStyle w:val="a3"/>
-        <w:rPr>
-          <w:b/>
-          <w:color w:val="000000"/>
-          <w:sz w:val="27"/>
-          <w:szCs w:val="27"/>
-        </w:rPr>
-      </w:pPr>
     </w:p>
     <w:p>
       <w:pPr>
@@ -609,6 +606,8 @@
           <w:szCs w:val="32"/>
         </w:rPr>
       </w:pPr>
+      <w:bookmarkStart w:id="0" w:name="_GoBack"/>
+      <w:bookmarkEnd w:id="0"/>
       <w:r>
         <w:rPr>
           <w:rFonts w:ascii="Times New Roman" w:hAnsi="Times New Roman" w:cs="Times New Roman"/>
@@ -1001,7 +1000,6 @@
           <w:sz w:val="32"/>
           <w:szCs w:val="32"/>
         </w:rPr>
-        <w:lastRenderedPageBreak/>
         <w:t>Цели работы:</w:t>
       </w:r>
     </w:p>
@@ -1042,6 +1040,25 @@
         </w:rPr>
         <w:t>2. Выполнить задание: написать программу, которая переведёт тонны в центнеры и выразит в граммах.</w:t>
       </w:r>
+      <w:r>
+        <w:rPr>
+          <w:rFonts w:ascii="Times New Roman" w:hAnsi="Times New Roman" w:cs="Times New Roman"/>
+          <w:b w:val="0"/>
+          <w:color w:val="000000" w:themeColor="text1"/>
+        </w:rPr>
+        <w:br w:type="page"/>
+      </w:r>
+    </w:p>
+    <w:p>
+      <w:pPr>
+        <w:pStyle w:val="1"/>
+        <w:spacing w:line="360" w:lineRule="auto"/>
+        <w:rPr>
+          <w:rFonts w:ascii="Times New Roman" w:hAnsi="Times New Roman" w:cs="Times New Roman"/>
+          <w:b w:val="0"/>
+          <w:color w:val="000000" w:themeColor="text1"/>
+        </w:rPr>
+      </w:pPr>
     </w:p>
     <w:p>
       <w:pPr>
@@ -1056,12 +1073,7 @@
           <w:szCs w:val="32"/>
         </w:rPr>
       </w:pPr>
-    </w:p>
-    <w:p>
-      <w:pPr>
-        <w:pStyle w:val="1"/>
-        <w:spacing w:line="360" w:lineRule="auto"/>
-        <w:jc w:val="center"/>
+      <w:r>
         <w:rPr>
           <w:rFonts w:ascii="Times New Roman" w:hAnsi="Times New Roman" w:cs="Times New Roman"/>
           <w:b w:val="0"/>
@@ -1069,156 +1081,6 @@
           <w:sz w:val="32"/>
           <w:szCs w:val="32"/>
         </w:rPr>
-      </w:pPr>
-    </w:p>
-    <w:p>
-      <w:pPr>
-        <w:pStyle w:val="1"/>
-        <w:spacing w:line="360" w:lineRule="auto"/>
-        <w:jc w:val="center"/>
-        <w:rPr>
-          <w:rFonts w:ascii="Times New Roman" w:hAnsi="Times New Roman" w:cs="Times New Roman"/>
-          <w:b w:val="0"/>
-          <w:color w:val="000000" w:themeColor="text1"/>
-          <w:sz w:val="32"/>
-          <w:szCs w:val="32"/>
-        </w:rPr>
-      </w:pPr>
-    </w:p>
-    <w:p>
-      <w:pPr>
-        <w:pStyle w:val="1"/>
-        <w:spacing w:line="360" w:lineRule="auto"/>
-        <w:jc w:val="center"/>
-        <w:rPr>
-          <w:rFonts w:ascii="Times New Roman" w:hAnsi="Times New Roman" w:cs="Times New Roman"/>
-          <w:b w:val="0"/>
-          <w:color w:val="000000" w:themeColor="text1"/>
-          <w:sz w:val="32"/>
-          <w:szCs w:val="32"/>
-        </w:rPr>
-      </w:pPr>
-    </w:p>
-    <w:p>
-      <w:pPr>
-        <w:pStyle w:val="1"/>
-        <w:spacing w:line="360" w:lineRule="auto"/>
-        <w:jc w:val="center"/>
-        <w:rPr>
-          <w:rFonts w:ascii="Times New Roman" w:hAnsi="Times New Roman" w:cs="Times New Roman"/>
-          <w:b w:val="0"/>
-          <w:color w:val="000000" w:themeColor="text1"/>
-          <w:sz w:val="32"/>
-          <w:szCs w:val="32"/>
-        </w:rPr>
-      </w:pPr>
-    </w:p>
-    <w:p>
-      <w:pPr>
-        <w:pStyle w:val="1"/>
-        <w:spacing w:line="360" w:lineRule="auto"/>
-        <w:jc w:val="center"/>
-        <w:rPr>
-          <w:rFonts w:ascii="Times New Roman" w:hAnsi="Times New Roman" w:cs="Times New Roman"/>
-          <w:b w:val="0"/>
-          <w:color w:val="000000" w:themeColor="text1"/>
-          <w:sz w:val="32"/>
-          <w:szCs w:val="32"/>
-        </w:rPr>
-      </w:pPr>
-    </w:p>
-    <w:p>
-      <w:pPr>
-        <w:pStyle w:val="1"/>
-        <w:spacing w:line="360" w:lineRule="auto"/>
-        <w:jc w:val="center"/>
-        <w:rPr>
-          <w:rFonts w:ascii="Times New Roman" w:hAnsi="Times New Roman" w:cs="Times New Roman"/>
-          <w:b w:val="0"/>
-          <w:color w:val="000000" w:themeColor="text1"/>
-          <w:sz w:val="32"/>
-          <w:szCs w:val="32"/>
-        </w:rPr>
-      </w:pPr>
-    </w:p>
-    <w:p>
-      <w:pPr>
-        <w:pStyle w:val="1"/>
-        <w:spacing w:line="360" w:lineRule="auto"/>
-        <w:jc w:val="center"/>
-        <w:rPr>
-          <w:rFonts w:ascii="Times New Roman" w:hAnsi="Times New Roman" w:cs="Times New Roman"/>
-          <w:b w:val="0"/>
-          <w:color w:val="000000" w:themeColor="text1"/>
-          <w:sz w:val="32"/>
-          <w:szCs w:val="32"/>
-        </w:rPr>
-      </w:pPr>
-    </w:p>
-    <w:p>
-      <w:pPr>
-        <w:pStyle w:val="1"/>
-        <w:spacing w:line="360" w:lineRule="auto"/>
-        <w:jc w:val="center"/>
-        <w:rPr>
-          <w:rFonts w:ascii="Times New Roman" w:hAnsi="Times New Roman" w:cs="Times New Roman"/>
-          <w:b w:val="0"/>
-          <w:color w:val="000000" w:themeColor="text1"/>
-          <w:sz w:val="32"/>
-          <w:szCs w:val="32"/>
-        </w:rPr>
-      </w:pPr>
-    </w:p>
-    <w:p>
-      <w:pPr>
-        <w:pStyle w:val="1"/>
-        <w:spacing w:line="360" w:lineRule="auto"/>
-        <w:jc w:val="center"/>
-        <w:rPr>
-          <w:rFonts w:ascii="Times New Roman" w:hAnsi="Times New Roman" w:cs="Times New Roman"/>
-          <w:b w:val="0"/>
-          <w:color w:val="000000" w:themeColor="text1"/>
-          <w:sz w:val="32"/>
-          <w:szCs w:val="32"/>
-        </w:rPr>
-      </w:pPr>
-    </w:p>
-    <w:p>
-      <w:pPr>
-        <w:pStyle w:val="1"/>
-        <w:spacing w:line="360" w:lineRule="auto"/>
-        <w:jc w:val="center"/>
-        <w:rPr>
-          <w:rFonts w:ascii="Times New Roman" w:hAnsi="Times New Roman" w:cs="Times New Roman"/>
-          <w:b w:val="0"/>
-          <w:color w:val="000000" w:themeColor="text1"/>
-          <w:sz w:val="32"/>
-          <w:szCs w:val="32"/>
-        </w:rPr>
-      </w:pPr>
-    </w:p>
-    <w:p>
-      <w:pPr>
-        <w:pStyle w:val="1"/>
-        <w:spacing w:line="360" w:lineRule="auto"/>
-        <w:jc w:val="center"/>
-        <w:rPr>
-          <w:rFonts w:ascii="Times New Roman" w:hAnsi="Times New Roman" w:cs="Times New Roman"/>
-          <w:b w:val="0"/>
-          <w:color w:val="000000" w:themeColor="text1"/>
-          <w:sz w:val="32"/>
-          <w:szCs w:val="32"/>
-        </w:rPr>
-      </w:pPr>
-      <w:r>
-        <w:rPr>
-          <w:rFonts w:ascii="Times New Roman" w:hAnsi="Times New Roman" w:cs="Times New Roman"/>
-          <w:b w:val="0"/>
-          <w:color w:val="000000" w:themeColor="text1"/>
-          <w:sz w:val="32"/>
-          <w:szCs w:val="32"/>
-        </w:rPr>
-        <w:lastRenderedPageBreak/>
         <w:t>Выполнение работы</w:t>
       </w:r>
       <w:r>
@@ -1315,6 +1177,7 @@
         <w:pStyle w:val="a3"/>
         <w:spacing w:line="360" w:lineRule="auto"/>
         <w:ind w:left="-567"/>
+        <w:jc w:val="center"/>
         <w:rPr>
           <w:color w:val="000000" w:themeColor="text1"/>
           <w:sz w:val="28"/>
@@ -1330,7 +1193,7 @@
         </w:rPr>
         <w:drawing>
           <wp:inline distT="0" distB="0" distL="0" distR="0" wp14:anchorId="4DE47789" wp14:editId="50CAAC1F">
-            <wp:extent cx="5962650" cy="3076575"/>
+            <wp:extent cx="5810250" cy="2695575"/>
             <wp:effectExtent l="0" t="0" r="0" b="9525"/>
             <wp:docPr id="1" name="Рисунок 1"/>
             <wp:cNvGraphicFramePr>
@@ -1345,13 +1208,13 @@
                   </pic:nvPicPr>
                   <pic:blipFill rotWithShape="1">
                     <a:blip r:embed="rId8"/>
-                    <a:srcRect r="-374" b="7890"/>
+                    <a:srcRect l="2565" r="-374" b="19297"/>
                     <a:stretch/>
                   </pic:blipFill>
                   <pic:spPr bwMode="auto">
                     <a:xfrm>
                       <a:off x="0" y="0"/>
-                      <a:ext cx="5962650" cy="3076575"/>
+                      <a:ext cx="5810250" cy="2695575"/>
                     </a:xfrm>
                     <a:prstGeom prst="rect">
                       <a:avLst/>
@@ -1371,11 +1234,21 @@
           </wp:inline>
         </w:drawing>
       </w:r>
+      <w:r>
+        <w:rPr>
+          <w:color w:val="000000" w:themeColor="text1"/>
+          <w:sz w:val="28"/>
+          <w:szCs w:val="28"/>
+        </w:rPr>
+        <w:br w:type="page"/>
+      </w:r>
     </w:p>
     <w:p>
       <w:pPr>
         <w:pStyle w:val="a3"/>
         <w:spacing w:line="360" w:lineRule="auto"/>
+        <w:ind w:left="-567"/>
+        <w:jc w:val="center"/>
         <w:rPr>
           <w:color w:val="000000" w:themeColor="text1"/>
           <w:sz w:val="28"/>
@@ -1387,113 +1260,30 @@
       <w:pPr>
         <w:pStyle w:val="a3"/>
         <w:spacing w:line="360" w:lineRule="auto"/>
-        <w:rPr>
-          <w:color w:val="000000" w:themeColor="text1"/>
-          <w:sz w:val="28"/>
-          <w:szCs w:val="28"/>
-        </w:rPr>
-      </w:pPr>
-    </w:p>
-    <w:p>
-      <w:pPr>
-        <w:pStyle w:val="a3"/>
-        <w:spacing w:line="360" w:lineRule="auto"/>
-        <w:rPr>
-          <w:color w:val="000000" w:themeColor="text1"/>
-          <w:sz w:val="28"/>
-          <w:szCs w:val="28"/>
-        </w:rPr>
-      </w:pPr>
-    </w:p>
-    <w:p>
-      <w:pPr>
-        <w:pStyle w:val="a3"/>
-        <w:spacing w:line="360" w:lineRule="auto"/>
-        <w:rPr>
-          <w:color w:val="000000" w:themeColor="text1"/>
-          <w:sz w:val="28"/>
-          <w:szCs w:val="28"/>
-        </w:rPr>
-      </w:pPr>
-    </w:p>
-    <w:p>
-      <w:pPr>
-        <w:pStyle w:val="a3"/>
-        <w:spacing w:line="360" w:lineRule="auto"/>
-        <w:rPr>
-          <w:color w:val="000000" w:themeColor="text1"/>
-          <w:sz w:val="28"/>
-          <w:szCs w:val="28"/>
-        </w:rPr>
-      </w:pPr>
-    </w:p>
-    <w:p>
-      <w:pPr>
-        <w:pStyle w:val="a3"/>
-        <w:spacing w:line="360" w:lineRule="auto"/>
+        <w:jc w:val="center"/>
         <w:rPr>
           <w:color w:val="000000" w:themeColor="text1"/>
           <w:sz w:val="32"/>
           <w:szCs w:val="32"/>
         </w:rPr>
       </w:pPr>
-    </w:p>
-    <w:p>
-      <w:pPr>
-        <w:pStyle w:val="a3"/>
-        <w:spacing w:line="360" w:lineRule="auto"/>
-        <w:rPr>
-          <w:color w:val="000000" w:themeColor="text1"/>
+      <w:r>
+        <w:rPr>
+          <w:rStyle w:val="10"/>
+          <w:rFonts w:ascii="Times New Roman" w:hAnsi="Times New Roman" w:cs="Times New Roman"/>
+          <w:color w:val="auto"/>
           <w:sz w:val="32"/>
           <w:szCs w:val="32"/>
         </w:rPr>
-      </w:pPr>
-    </w:p>
-    <w:p>
-      <w:pPr>
-        <w:pStyle w:val="a3"/>
-        <w:spacing w:line="360" w:lineRule="auto"/>
+        <w:t>Алгоритм программы</w:t>
+      </w:r>
+      <w:r>
         <w:rPr>
           <w:color w:val="000000" w:themeColor="text1"/>
           <w:sz w:val="32"/>
           <w:szCs w:val="32"/>
         </w:rPr>
-      </w:pPr>
-    </w:p>
-    <w:p>
-      <w:pPr>
-        <w:pStyle w:val="a3"/>
-        <w:spacing w:line="360" w:lineRule="auto"/>
-        <w:rPr>
-          <w:color w:val="000000" w:themeColor="text1"/>
-          <w:sz w:val="32"/>
-          <w:szCs w:val="32"/>
-        </w:rPr>
-      </w:pPr>
-      <w:r>
-        <w:rPr>
-          <w:color w:val="000000" w:themeColor="text1"/>
-          <w:sz w:val="32"/>
-          <w:szCs w:val="32"/>
-        </w:rPr>
-        <w:lastRenderedPageBreak/>
-        <w:t>Создание алгоритма, согласно ко</w:t>
-      </w:r>
-      <w:r>
-        <w:rPr>
-          <w:color w:val="000000" w:themeColor="text1"/>
-          <w:sz w:val="32"/>
-          <w:szCs w:val="32"/>
-        </w:rPr>
-        <w:t>торому будет работать программа:</w:t>
-      </w:r>
-      <w:r>
-        <w:rPr>
-          <w:color w:val="000000" w:themeColor="text1"/>
-          <w:sz w:val="32"/>
-          <w:szCs w:val="32"/>
-        </w:rPr>
-        <w:t xml:space="preserve">   </w:t>
+        <w:t>.</w:t>
       </w:r>
     </w:p>
     <w:p>
@@ -1565,1155 +1355,1112 @@
     </w:p>
     <w:p>
       <w:pPr>
+        <w:pStyle w:val="1"/>
+        <w:jc w:val="center"/>
+        <w:rPr>
+          <w:rFonts w:ascii="Times New Roman" w:hAnsi="Times New Roman" w:cs="Times New Roman"/>
+          <w:color w:val="auto"/>
+          <w:sz w:val="32"/>
+          <w:szCs w:val="32"/>
+          <w:lang w:val="en-US"/>
+        </w:rPr>
+      </w:pPr>
+      <w:r>
+        <w:rPr>
+          <w:rFonts w:ascii="Times New Roman" w:hAnsi="Times New Roman" w:cs="Times New Roman"/>
+          <w:color w:val="auto"/>
+          <w:sz w:val="32"/>
+          <w:szCs w:val="32"/>
+        </w:rPr>
+        <w:lastRenderedPageBreak/>
+        <w:t>Программный</w:t>
+      </w:r>
+      <w:r>
+        <w:rPr>
+          <w:rFonts w:ascii="Times New Roman" w:hAnsi="Times New Roman" w:cs="Times New Roman"/>
+          <w:color w:val="auto"/>
+          <w:sz w:val="32"/>
+          <w:szCs w:val="32"/>
+          <w:lang w:val="en-US"/>
+        </w:rPr>
+        <w:t xml:space="preserve"> </w:t>
+      </w:r>
+      <w:r>
+        <w:rPr>
+          <w:rFonts w:ascii="Times New Roman" w:hAnsi="Times New Roman" w:cs="Times New Roman"/>
+          <w:color w:val="auto"/>
+          <w:sz w:val="32"/>
+          <w:szCs w:val="32"/>
+        </w:rPr>
+        <w:t>код</w:t>
+      </w:r>
+      <w:r>
+        <w:rPr>
+          <w:rFonts w:ascii="Times New Roman" w:hAnsi="Times New Roman" w:cs="Times New Roman"/>
+          <w:color w:val="auto"/>
+          <w:sz w:val="32"/>
+          <w:szCs w:val="32"/>
+          <w:lang w:val="en-US"/>
+        </w:rPr>
+        <w:t>:</w:t>
+      </w:r>
+    </w:p>
+    <w:p>
+      <w:pPr>
         <w:pStyle w:val="a3"/>
         <w:spacing w:line="360" w:lineRule="auto"/>
+        <w:rPr>
+          <w:color w:val="000000" w:themeColor="text1"/>
+          <w:sz w:val="28"/>
+          <w:szCs w:val="28"/>
+          <w:lang w:val="en-US"/>
+        </w:rPr>
+      </w:pPr>
+      <w:r>
+        <w:rPr>
+          <w:color w:val="000000" w:themeColor="text1"/>
+          <w:sz w:val="28"/>
+          <w:szCs w:val="28"/>
+          <w:lang w:val="en-US"/>
+        </w:rPr>
+        <w:t>#include&lt;iostream&gt;</w:t>
+      </w:r>
+    </w:p>
+    <w:p>
+      <w:pPr>
+        <w:pStyle w:val="a3"/>
+        <w:spacing w:line="276" w:lineRule="auto"/>
+        <w:rPr>
+          <w:color w:val="000000" w:themeColor="text1"/>
+          <w:sz w:val="28"/>
+          <w:szCs w:val="28"/>
+          <w:lang w:val="en-US"/>
+        </w:rPr>
+      </w:pPr>
+      <w:r>
+        <w:rPr>
+          <w:color w:val="000000" w:themeColor="text1"/>
+          <w:sz w:val="28"/>
+          <w:szCs w:val="28"/>
+          <w:lang w:val="en-US"/>
+        </w:rPr>
+        <w:t>#include&lt;</w:t>
+      </w:r>
+      <w:proofErr w:type="spellStart"/>
+      <w:r>
+        <w:rPr>
+          <w:color w:val="000000" w:themeColor="text1"/>
+          <w:sz w:val="28"/>
+          <w:szCs w:val="28"/>
+          <w:lang w:val="en-US"/>
+        </w:rPr>
+        <w:t>conio.h</w:t>
+      </w:r>
+      <w:proofErr w:type="spellEnd"/>
+      <w:r>
+        <w:rPr>
+          <w:color w:val="000000" w:themeColor="text1"/>
+          <w:sz w:val="28"/>
+          <w:szCs w:val="28"/>
+          <w:lang w:val="en-US"/>
+        </w:rPr>
+        <w:t>&gt;</w:t>
+      </w:r>
+    </w:p>
+    <w:p>
+      <w:pPr>
+        <w:pStyle w:val="a3"/>
+        <w:spacing w:line="276" w:lineRule="auto"/>
+        <w:rPr>
+          <w:color w:val="000000" w:themeColor="text1"/>
+          <w:sz w:val="28"/>
+          <w:szCs w:val="28"/>
+          <w:lang w:val="en-US"/>
+        </w:rPr>
+      </w:pPr>
+      <w:r>
+        <w:rPr>
+          <w:color w:val="000000" w:themeColor="text1"/>
+          <w:sz w:val="28"/>
+          <w:szCs w:val="28"/>
+          <w:lang w:val="en-US"/>
+        </w:rPr>
+        <w:t xml:space="preserve">#define </w:t>
+      </w:r>
+      <w:proofErr w:type="spellStart"/>
+      <w:r>
+        <w:rPr>
+          <w:color w:val="000000" w:themeColor="text1"/>
+          <w:sz w:val="28"/>
+          <w:szCs w:val="28"/>
+          <w:lang w:val="en-US"/>
+        </w:rPr>
+        <w:t>CentnersInTon</w:t>
+      </w:r>
+      <w:proofErr w:type="spellEnd"/>
+      <w:r>
+        <w:rPr>
+          <w:color w:val="000000" w:themeColor="text1"/>
+          <w:sz w:val="28"/>
+          <w:szCs w:val="28"/>
+          <w:lang w:val="en-US"/>
+        </w:rPr>
+        <w:t xml:space="preserve"> 10;</w:t>
+      </w:r>
+    </w:p>
+    <w:p>
+      <w:pPr>
+        <w:pStyle w:val="a3"/>
+        <w:spacing w:line="276" w:lineRule="auto"/>
+        <w:rPr>
+          <w:color w:val="000000" w:themeColor="text1"/>
+          <w:sz w:val="28"/>
+          <w:szCs w:val="28"/>
+          <w:lang w:val="en-US"/>
+        </w:rPr>
+      </w:pPr>
+      <w:r>
+        <w:rPr>
+          <w:color w:val="000000" w:themeColor="text1"/>
+          <w:sz w:val="28"/>
+          <w:szCs w:val="28"/>
+          <w:lang w:val="en-US"/>
+        </w:rPr>
+        <w:t xml:space="preserve">#define </w:t>
+      </w:r>
+      <w:proofErr w:type="spellStart"/>
+      <w:r>
+        <w:rPr>
+          <w:color w:val="000000" w:themeColor="text1"/>
+          <w:sz w:val="28"/>
+          <w:szCs w:val="28"/>
+          <w:lang w:val="en-US"/>
+        </w:rPr>
+        <w:t>GrammsInCentners</w:t>
+      </w:r>
+      <w:proofErr w:type="spellEnd"/>
+      <w:r>
+        <w:rPr>
+          <w:color w:val="000000" w:themeColor="text1"/>
+          <w:sz w:val="28"/>
+          <w:szCs w:val="28"/>
+          <w:lang w:val="en-US"/>
+        </w:rPr>
+        <w:t xml:space="preserve"> 100000;</w:t>
+      </w:r>
+    </w:p>
+    <w:p>
+      <w:pPr>
+        <w:pStyle w:val="a3"/>
+        <w:spacing w:line="276" w:lineRule="auto"/>
+        <w:rPr>
+          <w:color w:val="000000" w:themeColor="text1"/>
+          <w:sz w:val="28"/>
+          <w:szCs w:val="28"/>
+          <w:lang w:val="en-US"/>
+        </w:rPr>
+      </w:pPr>
+      <w:proofErr w:type="spellStart"/>
+      <w:r>
+        <w:rPr>
+          <w:color w:val="000000" w:themeColor="text1"/>
+          <w:sz w:val="28"/>
+          <w:szCs w:val="28"/>
+          <w:lang w:val="en-US"/>
+        </w:rPr>
+        <w:t>int</w:t>
+      </w:r>
+      <w:proofErr w:type="spellEnd"/>
+      <w:r>
+        <w:rPr>
+          <w:color w:val="000000" w:themeColor="text1"/>
+          <w:sz w:val="28"/>
+          <w:szCs w:val="28"/>
+          <w:lang w:val="en-US"/>
+        </w:rPr>
+        <w:t xml:space="preserve"> </w:t>
+      </w:r>
+      <w:proofErr w:type="gramStart"/>
+      <w:r>
+        <w:rPr>
+          <w:color w:val="000000" w:themeColor="text1"/>
+          <w:sz w:val="28"/>
+          <w:szCs w:val="28"/>
+          <w:lang w:val="en-US"/>
+        </w:rPr>
+        <w:t>main(</w:t>
+      </w:r>
+      <w:proofErr w:type="gramEnd"/>
+      <w:r>
+        <w:rPr>
+          <w:color w:val="000000" w:themeColor="text1"/>
+          <w:sz w:val="28"/>
+          <w:szCs w:val="28"/>
+          <w:lang w:val="en-US"/>
+        </w:rPr>
+        <w:t>)</w:t>
+      </w:r>
+    </w:p>
+    <w:p>
+      <w:pPr>
+        <w:pStyle w:val="a3"/>
+        <w:spacing w:line="276" w:lineRule="auto"/>
+        <w:rPr>
+          <w:color w:val="000000" w:themeColor="text1"/>
+          <w:sz w:val="28"/>
+          <w:szCs w:val="28"/>
+          <w:lang w:val="en-US"/>
+        </w:rPr>
+      </w:pPr>
+      <w:r>
+        <w:rPr>
+          <w:color w:val="000000" w:themeColor="text1"/>
+          <w:sz w:val="28"/>
+          <w:szCs w:val="28"/>
+          <w:lang w:val="en-US"/>
+        </w:rPr>
+        <w:t>{</w:t>
+      </w:r>
+    </w:p>
+    <w:p>
+      <w:pPr>
+        <w:pStyle w:val="a3"/>
+        <w:spacing w:line="276" w:lineRule="auto"/>
+        <w:rPr>
+          <w:color w:val="000000" w:themeColor="text1"/>
+          <w:sz w:val="28"/>
+          <w:szCs w:val="28"/>
+          <w:lang w:val="en-US"/>
+        </w:rPr>
+      </w:pPr>
+      <w:r>
+        <w:rPr>
+          <w:color w:val="000000" w:themeColor="text1"/>
+          <w:sz w:val="28"/>
+          <w:szCs w:val="28"/>
+          <w:lang w:val="en-US"/>
+        </w:rPr>
+        <w:tab/>
+      </w:r>
+      <w:proofErr w:type="spellStart"/>
+      <w:proofErr w:type="gramStart"/>
+      <w:r>
+        <w:rPr>
+          <w:color w:val="000000" w:themeColor="text1"/>
+          <w:sz w:val="28"/>
+          <w:szCs w:val="28"/>
+          <w:lang w:val="en-US"/>
+        </w:rPr>
+        <w:t>printf</w:t>
+      </w:r>
+      <w:proofErr w:type="spellEnd"/>
+      <w:r>
+        <w:rPr>
+          <w:color w:val="000000" w:themeColor="text1"/>
+          <w:sz w:val="28"/>
+          <w:szCs w:val="28"/>
+          <w:lang w:val="en-US"/>
+        </w:rPr>
+        <w:t>(</w:t>
+      </w:r>
+      <w:proofErr w:type="gramEnd"/>
+      <w:r>
+        <w:rPr>
+          <w:color w:val="000000" w:themeColor="text1"/>
+          <w:sz w:val="28"/>
+          <w:szCs w:val="28"/>
+          <w:lang w:val="en-US"/>
+        </w:rPr>
+        <w:t>"Enter weight in tons\n");</w:t>
+      </w:r>
+    </w:p>
+    <w:p>
+      <w:pPr>
+        <w:pStyle w:val="a3"/>
+        <w:spacing w:line="276" w:lineRule="auto"/>
+        <w:rPr>
+          <w:color w:val="000000" w:themeColor="text1"/>
+          <w:sz w:val="28"/>
+          <w:szCs w:val="28"/>
+          <w:lang w:val="en-US"/>
+        </w:rPr>
+      </w:pPr>
+      <w:r>
+        <w:rPr>
+          <w:color w:val="000000" w:themeColor="text1"/>
+          <w:sz w:val="28"/>
+          <w:szCs w:val="28"/>
+          <w:lang w:val="en-US"/>
+        </w:rPr>
+        <w:tab/>
+        <w:t>float tons;</w:t>
+      </w:r>
+    </w:p>
+    <w:p>
+      <w:pPr>
+        <w:pStyle w:val="a3"/>
+        <w:spacing w:line="276" w:lineRule="auto"/>
+        <w:rPr>
+          <w:color w:val="000000" w:themeColor="text1"/>
+          <w:sz w:val="28"/>
+          <w:szCs w:val="28"/>
+          <w:lang w:val="en-US"/>
+        </w:rPr>
+      </w:pPr>
+      <w:r>
+        <w:rPr>
+          <w:color w:val="000000" w:themeColor="text1"/>
+          <w:sz w:val="28"/>
+          <w:szCs w:val="28"/>
+          <w:lang w:val="en-US"/>
+        </w:rPr>
+        <w:tab/>
+      </w:r>
+      <w:proofErr w:type="spellStart"/>
+      <w:r>
+        <w:rPr>
+          <w:color w:val="000000" w:themeColor="text1"/>
+          <w:sz w:val="28"/>
+          <w:szCs w:val="28"/>
+          <w:lang w:val="en-US"/>
+        </w:rPr>
+        <w:t>int</w:t>
+      </w:r>
+      <w:proofErr w:type="spellEnd"/>
+      <w:r>
+        <w:rPr>
+          <w:color w:val="000000" w:themeColor="text1"/>
+          <w:sz w:val="28"/>
+          <w:szCs w:val="28"/>
+          <w:lang w:val="en-US"/>
+        </w:rPr>
+        <w:t xml:space="preserve"> result = </w:t>
+      </w:r>
+      <w:proofErr w:type="spellStart"/>
+      <w:r>
+        <w:rPr>
+          <w:color w:val="000000" w:themeColor="text1"/>
+          <w:sz w:val="28"/>
+          <w:szCs w:val="28"/>
+          <w:lang w:val="en-US"/>
+        </w:rPr>
+        <w:t>scanf_</w:t>
+      </w:r>
+      <w:proofErr w:type="gramStart"/>
+      <w:r>
+        <w:rPr>
+          <w:color w:val="000000" w:themeColor="text1"/>
+          <w:sz w:val="28"/>
+          <w:szCs w:val="28"/>
+          <w:lang w:val="en-US"/>
+        </w:rPr>
+        <w:t>s</w:t>
+      </w:r>
+      <w:proofErr w:type="spellEnd"/>
+      <w:r>
+        <w:rPr>
+          <w:color w:val="000000" w:themeColor="text1"/>
+          <w:sz w:val="28"/>
+          <w:szCs w:val="28"/>
+          <w:lang w:val="en-US"/>
+        </w:rPr>
+        <w:t>(</w:t>
+      </w:r>
+      <w:proofErr w:type="gramEnd"/>
+      <w:r>
+        <w:rPr>
+          <w:color w:val="000000" w:themeColor="text1"/>
+          <w:sz w:val="28"/>
+          <w:szCs w:val="28"/>
+          <w:lang w:val="en-US"/>
+        </w:rPr>
+        <w:t>"%f", &amp;tons);</w:t>
+      </w:r>
+    </w:p>
+    <w:p>
+      <w:pPr>
+        <w:pStyle w:val="a3"/>
+        <w:spacing w:line="276" w:lineRule="auto"/>
+        <w:rPr>
+          <w:color w:val="000000" w:themeColor="text1"/>
+          <w:sz w:val="28"/>
+          <w:szCs w:val="28"/>
+          <w:lang w:val="en-US"/>
+        </w:rPr>
+      </w:pPr>
+      <w:r>
+        <w:rPr>
+          <w:color w:val="000000" w:themeColor="text1"/>
+          <w:sz w:val="28"/>
+          <w:szCs w:val="28"/>
+          <w:lang w:val="en-US"/>
+        </w:rPr>
+        <w:tab/>
+        <w:t>if (result == 0) {</w:t>
+      </w:r>
+    </w:p>
+    <w:p>
+      <w:pPr>
+        <w:pStyle w:val="a3"/>
+        <w:spacing w:line="276" w:lineRule="auto"/>
+        <w:rPr>
+          <w:color w:val="000000" w:themeColor="text1"/>
+          <w:sz w:val="28"/>
+          <w:szCs w:val="28"/>
+          <w:lang w:val="en-US"/>
+        </w:rPr>
+      </w:pPr>
+      <w:r>
+        <w:rPr>
+          <w:color w:val="000000" w:themeColor="text1"/>
+          <w:sz w:val="28"/>
+          <w:szCs w:val="28"/>
+          <w:lang w:val="en-US"/>
+        </w:rPr>
+        <w:tab/>
+      </w:r>
+      <w:r>
+        <w:rPr>
+          <w:color w:val="000000" w:themeColor="text1"/>
+          <w:sz w:val="28"/>
+          <w:szCs w:val="28"/>
+          <w:lang w:val="en-US"/>
+        </w:rPr>
+        <w:tab/>
+      </w:r>
+      <w:proofErr w:type="spellStart"/>
+      <w:proofErr w:type="gramStart"/>
+      <w:r>
+        <w:rPr>
+          <w:color w:val="000000" w:themeColor="text1"/>
+          <w:sz w:val="28"/>
+          <w:szCs w:val="28"/>
+          <w:lang w:val="en-US"/>
+        </w:rPr>
+        <w:t>printf</w:t>
+      </w:r>
+      <w:proofErr w:type="spellEnd"/>
+      <w:r>
+        <w:rPr>
+          <w:color w:val="000000" w:themeColor="text1"/>
+          <w:sz w:val="28"/>
+          <w:szCs w:val="28"/>
+          <w:lang w:val="en-US"/>
+        </w:rPr>
+        <w:t>(</w:t>
+      </w:r>
+      <w:proofErr w:type="gramEnd"/>
+      <w:r>
+        <w:rPr>
+          <w:color w:val="000000" w:themeColor="text1"/>
+          <w:sz w:val="28"/>
+          <w:szCs w:val="28"/>
+          <w:lang w:val="en-US"/>
+        </w:rPr>
+        <w:t>"Error message\n");</w:t>
+      </w:r>
+    </w:p>
+    <w:p>
+      <w:pPr>
+        <w:pStyle w:val="a3"/>
+        <w:spacing w:line="276" w:lineRule="auto"/>
+        <w:rPr>
+          <w:color w:val="000000" w:themeColor="text1"/>
+          <w:sz w:val="28"/>
+          <w:szCs w:val="28"/>
+          <w:lang w:val="en-US"/>
+        </w:rPr>
+      </w:pPr>
+      <w:r>
+        <w:rPr>
+          <w:color w:val="000000" w:themeColor="text1"/>
+          <w:sz w:val="28"/>
+          <w:szCs w:val="28"/>
+          <w:lang w:val="en-US"/>
+        </w:rPr>
+        <w:tab/>
+        <w:t>}</w:t>
+      </w:r>
+    </w:p>
+    <w:p>
+      <w:pPr>
+        <w:pStyle w:val="a3"/>
+        <w:spacing w:line="276" w:lineRule="auto"/>
+        <w:rPr>
+          <w:color w:val="000000" w:themeColor="text1"/>
+          <w:sz w:val="28"/>
+          <w:szCs w:val="28"/>
+          <w:lang w:val="en-US"/>
+        </w:rPr>
+      </w:pPr>
+      <w:r>
+        <w:rPr>
+          <w:color w:val="000000" w:themeColor="text1"/>
+          <w:sz w:val="28"/>
+          <w:szCs w:val="28"/>
+          <w:lang w:val="en-US"/>
+        </w:rPr>
+        <w:tab/>
+        <w:t>else {</w:t>
+      </w:r>
+    </w:p>
+    <w:p>
+      <w:pPr>
+        <w:pStyle w:val="a3"/>
+        <w:spacing w:line="276" w:lineRule="auto"/>
+        <w:rPr>
+          <w:color w:val="000000" w:themeColor="text1"/>
+          <w:sz w:val="28"/>
+          <w:szCs w:val="28"/>
+          <w:lang w:val="en-US"/>
+        </w:rPr>
+      </w:pPr>
+      <w:r>
+        <w:rPr>
+          <w:color w:val="000000" w:themeColor="text1"/>
+          <w:sz w:val="28"/>
+          <w:szCs w:val="28"/>
+          <w:lang w:val="en-US"/>
+        </w:rPr>
+        <w:tab/>
+      </w:r>
+      <w:r>
+        <w:rPr>
+          <w:color w:val="000000" w:themeColor="text1"/>
+          <w:sz w:val="28"/>
+          <w:szCs w:val="28"/>
+          <w:lang w:val="en-US"/>
+        </w:rPr>
+        <w:tab/>
+        <w:t xml:space="preserve">float </w:t>
+      </w:r>
+      <w:proofErr w:type="spellStart"/>
+      <w:r>
+        <w:rPr>
+          <w:color w:val="000000" w:themeColor="text1"/>
+          <w:sz w:val="28"/>
+          <w:szCs w:val="28"/>
+          <w:lang w:val="en-US"/>
+        </w:rPr>
+        <w:t>centner</w:t>
+      </w:r>
+      <w:proofErr w:type="spellEnd"/>
+      <w:r>
+        <w:rPr>
+          <w:color w:val="000000" w:themeColor="text1"/>
+          <w:sz w:val="28"/>
+          <w:szCs w:val="28"/>
+          <w:lang w:val="en-US"/>
+        </w:rPr>
+        <w:t xml:space="preserve"> = tons * </w:t>
+      </w:r>
+      <w:proofErr w:type="spellStart"/>
+      <w:r>
+        <w:rPr>
+          <w:color w:val="000000" w:themeColor="text1"/>
+          <w:sz w:val="28"/>
+          <w:szCs w:val="28"/>
+          <w:lang w:val="en-US"/>
+        </w:rPr>
+        <w:t>CentnersInTon</w:t>
+      </w:r>
+      <w:proofErr w:type="spellEnd"/>
+      <w:r>
+        <w:rPr>
+          <w:color w:val="000000" w:themeColor="text1"/>
+          <w:sz w:val="28"/>
+          <w:szCs w:val="28"/>
+          <w:lang w:val="en-US"/>
+        </w:rPr>
+        <w:t>;</w:t>
+      </w:r>
+    </w:p>
+    <w:p>
+      <w:pPr>
+        <w:pStyle w:val="a3"/>
+        <w:spacing w:line="276" w:lineRule="auto"/>
+        <w:rPr>
+          <w:color w:val="000000" w:themeColor="text1"/>
+          <w:sz w:val="28"/>
+          <w:szCs w:val="28"/>
+          <w:lang w:val="en-US"/>
+        </w:rPr>
+      </w:pPr>
+      <w:r>
+        <w:rPr>
+          <w:color w:val="000000" w:themeColor="text1"/>
+          <w:sz w:val="28"/>
+          <w:szCs w:val="28"/>
+          <w:lang w:val="en-US"/>
+        </w:rPr>
+        <w:tab/>
+      </w:r>
+      <w:r>
+        <w:rPr>
+          <w:color w:val="000000" w:themeColor="text1"/>
+          <w:sz w:val="28"/>
+          <w:szCs w:val="28"/>
+          <w:lang w:val="en-US"/>
+        </w:rPr>
+        <w:tab/>
+      </w:r>
+      <w:proofErr w:type="spellStart"/>
+      <w:proofErr w:type="gramStart"/>
+      <w:r>
+        <w:rPr>
+          <w:color w:val="000000" w:themeColor="text1"/>
+          <w:sz w:val="28"/>
+          <w:szCs w:val="28"/>
+          <w:lang w:val="en-US"/>
+        </w:rPr>
+        <w:t>printf</w:t>
+      </w:r>
+      <w:proofErr w:type="spellEnd"/>
+      <w:r>
+        <w:rPr>
+          <w:color w:val="000000" w:themeColor="text1"/>
+          <w:sz w:val="28"/>
+          <w:szCs w:val="28"/>
+          <w:lang w:val="en-US"/>
+        </w:rPr>
+        <w:t>(</w:t>
+      </w:r>
+      <w:proofErr w:type="gramEnd"/>
+      <w:r>
+        <w:rPr>
+          <w:color w:val="000000" w:themeColor="text1"/>
+          <w:sz w:val="28"/>
+          <w:szCs w:val="28"/>
+          <w:lang w:val="en-US"/>
+        </w:rPr>
+        <w:t xml:space="preserve">"Weight in </w:t>
+      </w:r>
+      <w:proofErr w:type="spellStart"/>
+      <w:r>
+        <w:rPr>
+          <w:color w:val="000000" w:themeColor="text1"/>
+          <w:sz w:val="28"/>
+          <w:szCs w:val="28"/>
+          <w:lang w:val="en-US"/>
+        </w:rPr>
+        <w:t>centners</w:t>
+      </w:r>
+      <w:proofErr w:type="spellEnd"/>
+      <w:r>
+        <w:rPr>
+          <w:color w:val="000000" w:themeColor="text1"/>
+          <w:sz w:val="28"/>
+          <w:szCs w:val="28"/>
+          <w:lang w:val="en-US"/>
+        </w:rPr>
+        <w:t xml:space="preserve"> is %1.0f </w:t>
+      </w:r>
+      <w:proofErr w:type="spellStart"/>
+      <w:r>
+        <w:rPr>
+          <w:color w:val="000000" w:themeColor="text1"/>
+          <w:sz w:val="28"/>
+          <w:szCs w:val="28"/>
+          <w:lang w:val="en-US"/>
+        </w:rPr>
+        <w:t>centners</w:t>
+      </w:r>
+      <w:proofErr w:type="spellEnd"/>
+      <w:r>
+        <w:rPr>
+          <w:color w:val="000000" w:themeColor="text1"/>
+          <w:sz w:val="28"/>
+          <w:szCs w:val="28"/>
+          <w:lang w:val="en-US"/>
+        </w:rPr>
+        <w:t xml:space="preserve"> \n", </w:t>
+      </w:r>
+      <w:proofErr w:type="spellStart"/>
+      <w:r>
+        <w:rPr>
+          <w:color w:val="000000" w:themeColor="text1"/>
+          <w:sz w:val="28"/>
+          <w:szCs w:val="28"/>
+          <w:lang w:val="en-US"/>
+        </w:rPr>
+        <w:t>centner</w:t>
+      </w:r>
+      <w:proofErr w:type="spellEnd"/>
+      <w:r>
+        <w:rPr>
+          <w:color w:val="000000" w:themeColor="text1"/>
+          <w:sz w:val="28"/>
+          <w:szCs w:val="28"/>
+          <w:lang w:val="en-US"/>
+        </w:rPr>
+        <w:t>);</w:t>
+      </w:r>
+    </w:p>
+    <w:p>
+      <w:pPr>
+        <w:pStyle w:val="a3"/>
+        <w:spacing w:line="276" w:lineRule="auto"/>
+        <w:rPr>
+          <w:color w:val="000000" w:themeColor="text1"/>
+          <w:sz w:val="28"/>
+          <w:szCs w:val="28"/>
+          <w:lang w:val="en-US"/>
+        </w:rPr>
+      </w:pPr>
+      <w:r>
+        <w:rPr>
+          <w:color w:val="000000" w:themeColor="text1"/>
+          <w:sz w:val="28"/>
+          <w:szCs w:val="28"/>
+          <w:lang w:val="en-US"/>
+        </w:rPr>
+        <w:tab/>
+      </w:r>
+      <w:r>
+        <w:rPr>
+          <w:color w:val="000000" w:themeColor="text1"/>
+          <w:sz w:val="28"/>
+          <w:szCs w:val="28"/>
+          <w:lang w:val="en-US"/>
+        </w:rPr>
+        <w:tab/>
+        <w:t xml:space="preserve">float </w:t>
+      </w:r>
+      <w:proofErr w:type="spellStart"/>
+      <w:r>
+        <w:rPr>
+          <w:color w:val="000000" w:themeColor="text1"/>
+          <w:sz w:val="28"/>
+          <w:szCs w:val="28"/>
+          <w:lang w:val="en-US"/>
+        </w:rPr>
+        <w:t>gramms</w:t>
+      </w:r>
+      <w:proofErr w:type="spellEnd"/>
+      <w:r>
+        <w:rPr>
+          <w:color w:val="000000" w:themeColor="text1"/>
+          <w:sz w:val="28"/>
+          <w:szCs w:val="28"/>
+          <w:lang w:val="en-US"/>
+        </w:rPr>
+        <w:t xml:space="preserve"> = </w:t>
+      </w:r>
+      <w:proofErr w:type="spellStart"/>
+      <w:r>
+        <w:rPr>
+          <w:color w:val="000000" w:themeColor="text1"/>
+          <w:sz w:val="28"/>
+          <w:szCs w:val="28"/>
+          <w:lang w:val="en-US"/>
+        </w:rPr>
+        <w:t>centner</w:t>
+      </w:r>
+      <w:proofErr w:type="spellEnd"/>
+      <w:r>
+        <w:rPr>
+          <w:color w:val="000000" w:themeColor="text1"/>
+          <w:sz w:val="28"/>
+          <w:szCs w:val="28"/>
+          <w:lang w:val="en-US"/>
+        </w:rPr>
+        <w:t xml:space="preserve"> * </w:t>
+      </w:r>
+      <w:proofErr w:type="spellStart"/>
+      <w:r>
+        <w:rPr>
+          <w:color w:val="000000" w:themeColor="text1"/>
+          <w:sz w:val="28"/>
+          <w:szCs w:val="28"/>
+          <w:lang w:val="en-US"/>
+        </w:rPr>
+        <w:t>GrammsInCentners</w:t>
+      </w:r>
+      <w:proofErr w:type="spellEnd"/>
+      <w:r>
+        <w:rPr>
+          <w:color w:val="000000" w:themeColor="text1"/>
+          <w:sz w:val="28"/>
+          <w:szCs w:val="28"/>
+          <w:lang w:val="en-US"/>
+        </w:rPr>
+        <w:t>;</w:t>
+      </w:r>
+    </w:p>
+    <w:p>
+      <w:pPr>
+        <w:pStyle w:val="a3"/>
+        <w:spacing w:line="276" w:lineRule="auto"/>
+        <w:rPr>
+          <w:color w:val="000000" w:themeColor="text1"/>
+          <w:sz w:val="28"/>
+          <w:szCs w:val="28"/>
+          <w:lang w:val="en-US"/>
+        </w:rPr>
+      </w:pPr>
+      <w:r>
+        <w:rPr>
+          <w:color w:val="000000" w:themeColor="text1"/>
+          <w:sz w:val="28"/>
+          <w:szCs w:val="28"/>
+          <w:lang w:val="en-US"/>
+        </w:rPr>
+        <w:tab/>
+      </w:r>
+      <w:r>
+        <w:rPr>
+          <w:color w:val="000000" w:themeColor="text1"/>
+          <w:sz w:val="28"/>
+          <w:szCs w:val="28"/>
+          <w:lang w:val="en-US"/>
+        </w:rPr>
+        <w:tab/>
+      </w:r>
+      <w:proofErr w:type="spellStart"/>
+      <w:proofErr w:type="gramStart"/>
+      <w:r>
+        <w:rPr>
+          <w:color w:val="000000" w:themeColor="text1"/>
+          <w:sz w:val="28"/>
+          <w:szCs w:val="28"/>
+          <w:lang w:val="en-US"/>
+        </w:rPr>
+        <w:t>printf</w:t>
+      </w:r>
+      <w:proofErr w:type="spellEnd"/>
+      <w:r>
+        <w:rPr>
+          <w:color w:val="000000" w:themeColor="text1"/>
+          <w:sz w:val="28"/>
+          <w:szCs w:val="28"/>
+          <w:lang w:val="en-US"/>
+        </w:rPr>
+        <w:t>(</w:t>
+      </w:r>
+      <w:proofErr w:type="gramEnd"/>
+      <w:r>
+        <w:rPr>
+          <w:color w:val="000000" w:themeColor="text1"/>
+          <w:sz w:val="28"/>
+          <w:szCs w:val="28"/>
+          <w:lang w:val="en-US"/>
+        </w:rPr>
+        <w:t xml:space="preserve">"Weight in </w:t>
+      </w:r>
+      <w:proofErr w:type="spellStart"/>
+      <w:r>
+        <w:rPr>
+          <w:color w:val="000000" w:themeColor="text1"/>
+          <w:sz w:val="28"/>
+          <w:szCs w:val="28"/>
+          <w:lang w:val="en-US"/>
+        </w:rPr>
+        <w:t>gramms</w:t>
+      </w:r>
+      <w:proofErr w:type="spellEnd"/>
+      <w:r>
+        <w:rPr>
+          <w:color w:val="000000" w:themeColor="text1"/>
+          <w:sz w:val="28"/>
+          <w:szCs w:val="28"/>
+          <w:lang w:val="en-US"/>
+        </w:rPr>
+        <w:t xml:space="preserve"> is %1.0f </w:t>
+      </w:r>
+      <w:proofErr w:type="spellStart"/>
+      <w:r>
+        <w:rPr>
+          <w:color w:val="000000" w:themeColor="text1"/>
+          <w:sz w:val="28"/>
+          <w:szCs w:val="28"/>
+          <w:lang w:val="en-US"/>
+        </w:rPr>
+        <w:t>gramms</w:t>
+      </w:r>
+      <w:proofErr w:type="spellEnd"/>
+      <w:r>
+        <w:rPr>
+          <w:color w:val="000000" w:themeColor="text1"/>
+          <w:sz w:val="28"/>
+          <w:szCs w:val="28"/>
+          <w:lang w:val="en-US"/>
+        </w:rPr>
+        <w:t xml:space="preserve"> \n", </w:t>
+      </w:r>
+      <w:proofErr w:type="spellStart"/>
+      <w:r>
+        <w:rPr>
+          <w:color w:val="000000" w:themeColor="text1"/>
+          <w:sz w:val="28"/>
+          <w:szCs w:val="28"/>
+          <w:lang w:val="en-US"/>
+        </w:rPr>
+        <w:t>gramms</w:t>
+      </w:r>
+      <w:proofErr w:type="spellEnd"/>
+      <w:r>
+        <w:rPr>
+          <w:color w:val="000000" w:themeColor="text1"/>
+          <w:sz w:val="28"/>
+          <w:szCs w:val="28"/>
+          <w:lang w:val="en-US"/>
+        </w:rPr>
+        <w:t>);</w:t>
+      </w:r>
+    </w:p>
+    <w:p>
+      <w:pPr>
+        <w:pStyle w:val="a3"/>
+        <w:spacing w:line="276" w:lineRule="auto"/>
+        <w:rPr>
+          <w:color w:val="000000" w:themeColor="text1"/>
+          <w:sz w:val="28"/>
+          <w:szCs w:val="28"/>
+        </w:rPr>
+      </w:pPr>
+      <w:r>
+        <w:rPr>
+          <w:color w:val="000000" w:themeColor="text1"/>
+          <w:sz w:val="28"/>
+          <w:szCs w:val="28"/>
+          <w:lang w:val="en-US"/>
+        </w:rPr>
+        <w:tab/>
+      </w:r>
+      <w:r>
+        <w:rPr>
+          <w:color w:val="000000" w:themeColor="text1"/>
+          <w:sz w:val="28"/>
+          <w:szCs w:val="28"/>
+        </w:rPr>
+        <w:t>}</w:t>
+      </w:r>
+    </w:p>
+    <w:p>
+      <w:pPr>
+        <w:pStyle w:val="a3"/>
+        <w:spacing w:line="276" w:lineRule="auto"/>
+        <w:rPr>
+          <w:color w:val="000000" w:themeColor="text1"/>
+          <w:sz w:val="28"/>
+          <w:szCs w:val="28"/>
+        </w:rPr>
+      </w:pPr>
+      <w:r>
+        <w:rPr>
+          <w:color w:val="000000" w:themeColor="text1"/>
+          <w:sz w:val="28"/>
+          <w:szCs w:val="28"/>
+        </w:rPr>
+        <w:tab/>
+        <w:t>_</w:t>
+      </w:r>
+      <w:proofErr w:type="spellStart"/>
+      <w:r>
+        <w:rPr>
+          <w:color w:val="000000" w:themeColor="text1"/>
+          <w:sz w:val="28"/>
+          <w:szCs w:val="28"/>
+        </w:rPr>
+        <w:t>getch</w:t>
+      </w:r>
+      <w:proofErr w:type="spellEnd"/>
+      <w:r>
+        <w:rPr>
+          <w:color w:val="000000" w:themeColor="text1"/>
+          <w:sz w:val="28"/>
+          <w:szCs w:val="28"/>
+        </w:rPr>
+        <w:t>();</w:t>
+      </w:r>
+    </w:p>
+    <w:p>
+      <w:pPr>
+        <w:pStyle w:val="a3"/>
+        <w:spacing w:line="276" w:lineRule="auto"/>
+        <w:rPr>
+          <w:color w:val="000000" w:themeColor="text1"/>
+          <w:sz w:val="28"/>
+          <w:szCs w:val="28"/>
+        </w:rPr>
+      </w:pPr>
+      <w:r>
+        <w:rPr>
+          <w:color w:val="000000" w:themeColor="text1"/>
+          <w:sz w:val="28"/>
+          <w:szCs w:val="28"/>
+        </w:rPr>
+        <w:tab/>
+      </w:r>
+      <w:proofErr w:type="spellStart"/>
+      <w:r>
+        <w:rPr>
+          <w:color w:val="000000" w:themeColor="text1"/>
+          <w:sz w:val="28"/>
+          <w:szCs w:val="28"/>
+        </w:rPr>
+        <w:t>return</w:t>
+      </w:r>
+      <w:proofErr w:type="spellEnd"/>
+      <w:r>
+        <w:rPr>
+          <w:color w:val="000000" w:themeColor="text1"/>
+          <w:sz w:val="28"/>
+          <w:szCs w:val="28"/>
+        </w:rPr>
+        <w:t xml:space="preserve"> 0;</w:t>
+      </w:r>
+    </w:p>
+    <w:p>
+      <w:pPr>
+        <w:pStyle w:val="a3"/>
+        <w:spacing w:line="276" w:lineRule="auto"/>
+        <w:rPr>
+          <w:color w:val="000000" w:themeColor="text1"/>
+          <w:sz w:val="28"/>
+          <w:szCs w:val="28"/>
+        </w:rPr>
+      </w:pPr>
+      <w:r>
+        <w:rPr>
+          <w:color w:val="000000" w:themeColor="text1"/>
+          <w:sz w:val="28"/>
+          <w:szCs w:val="28"/>
+        </w:rPr>
+        <w:t xml:space="preserve">          </w:t>
+      </w:r>
+      <w:r>
+        <w:rPr>
+          <w:color w:val="000000" w:themeColor="text1"/>
+          <w:sz w:val="28"/>
+          <w:szCs w:val="28"/>
+        </w:rPr>
+        <w:t>}</w:t>
+      </w:r>
+    </w:p>
+    <w:p>
+      <w:pPr>
+        <w:pStyle w:val="1"/>
         <w:jc w:val="center"/>
         <w:rPr>
-          <w:b/>
-          <w:color w:val="000000" w:themeColor="text1"/>
+          <w:rFonts w:ascii="Times New Roman" w:hAnsi="Times New Roman" w:cs="Times New Roman"/>
+          <w:color w:val="auto"/>
           <w:sz w:val="32"/>
           <w:szCs w:val="32"/>
         </w:rPr>
       </w:pPr>
-    </w:p>
-    <w:p>
-      <w:pPr>
-        <w:pStyle w:val="a3"/>
-        <w:spacing w:line="360" w:lineRule="auto"/>
-        <w:jc w:val="center"/>
-        <w:rPr>
-          <w:color w:val="000000" w:themeColor="text1"/>
+      <w:r>
+        <w:rPr>
+          <w:rFonts w:ascii="Times New Roman" w:hAnsi="Times New Roman" w:cs="Times New Roman"/>
+          <w:color w:val="auto"/>
           <w:sz w:val="32"/>
           <w:szCs w:val="32"/>
-          <w:lang w:val="en-US"/>
-        </w:rPr>
-      </w:pPr>
-      <w:r>
-        <w:rPr>
-          <w:color w:val="000000" w:themeColor="text1"/>
-          <w:sz w:val="32"/>
-          <w:szCs w:val="32"/>
         </w:rPr>
         <w:lastRenderedPageBreak/>
-        <w:t>Программный</w:t>
-      </w:r>
-      <w:r>
-        <w:rPr>
-          <w:color w:val="000000" w:themeColor="text1"/>
-          <w:sz w:val="32"/>
-          <w:szCs w:val="32"/>
-          <w:lang w:val="en-US"/>
-        </w:rPr>
-        <w:t xml:space="preserve"> </w:t>
-      </w:r>
-      <w:r>
-        <w:rPr>
-          <w:color w:val="000000" w:themeColor="text1"/>
-          <w:sz w:val="32"/>
-          <w:szCs w:val="32"/>
-        </w:rPr>
-        <w:t>код</w:t>
-      </w:r>
-      <w:r>
-        <w:rPr>
-          <w:color w:val="000000" w:themeColor="text1"/>
-          <w:sz w:val="32"/>
-          <w:szCs w:val="32"/>
-          <w:lang w:val="en-US"/>
-        </w:rPr>
-        <w:t>:</w:t>
-      </w:r>
-    </w:p>
-    <w:p>
-      <w:pPr>
-        <w:pStyle w:val="a3"/>
-        <w:spacing w:line="360" w:lineRule="auto"/>
-        <w:rPr>
-          <w:color w:val="000000" w:themeColor="text1"/>
-          <w:sz w:val="28"/>
-          <w:szCs w:val="28"/>
-          <w:lang w:val="en-US"/>
-        </w:rPr>
-      </w:pPr>
-      <w:r>
-        <w:rPr>
-          <w:color w:val="000000" w:themeColor="text1"/>
-          <w:sz w:val="28"/>
-          <w:szCs w:val="28"/>
-          <w:lang w:val="en-US"/>
-        </w:rPr>
-        <w:t>#include&lt;iostream&gt;</w:t>
-      </w:r>
-    </w:p>
-    <w:p>
-      <w:pPr>
-        <w:pStyle w:val="a3"/>
-        <w:spacing w:line="276" w:lineRule="auto"/>
-        <w:rPr>
-          <w:color w:val="000000" w:themeColor="text1"/>
-          <w:sz w:val="28"/>
-          <w:szCs w:val="28"/>
-          <w:lang w:val="en-US"/>
-        </w:rPr>
-      </w:pPr>
-      <w:r>
-        <w:rPr>
-          <w:color w:val="000000" w:themeColor="text1"/>
-          <w:sz w:val="28"/>
-          <w:szCs w:val="28"/>
-          <w:lang w:val="en-US"/>
-        </w:rPr>
-        <w:t>#include&lt;</w:t>
-      </w:r>
-      <w:proofErr w:type="spellStart"/>
-      <w:r>
-        <w:rPr>
-          <w:color w:val="000000" w:themeColor="text1"/>
-          <w:sz w:val="28"/>
-          <w:szCs w:val="28"/>
-          <w:lang w:val="en-US"/>
-        </w:rPr>
-        <w:t>conio.h</w:t>
-      </w:r>
-      <w:proofErr w:type="spellEnd"/>
-      <w:r>
-        <w:rPr>
-          <w:color w:val="000000" w:themeColor="text1"/>
-          <w:sz w:val="28"/>
-          <w:szCs w:val="28"/>
-          <w:lang w:val="en-US"/>
-        </w:rPr>
-        <w:t>&gt;</w:t>
-      </w:r>
-    </w:p>
-    <w:p>
-      <w:pPr>
-        <w:pStyle w:val="a3"/>
-        <w:spacing w:line="276" w:lineRule="auto"/>
-        <w:rPr>
-          <w:color w:val="000000" w:themeColor="text1"/>
-          <w:sz w:val="28"/>
-          <w:szCs w:val="28"/>
-          <w:lang w:val="en-US"/>
-        </w:rPr>
-      </w:pPr>
-      <w:r>
-        <w:rPr>
-          <w:color w:val="000000" w:themeColor="text1"/>
-          <w:sz w:val="28"/>
-          <w:szCs w:val="28"/>
-          <w:lang w:val="en-US"/>
-        </w:rPr>
-        <w:t xml:space="preserve">#define </w:t>
-      </w:r>
-      <w:proofErr w:type="spellStart"/>
-      <w:r>
-        <w:rPr>
-          <w:color w:val="000000" w:themeColor="text1"/>
-          <w:sz w:val="28"/>
-          <w:szCs w:val="28"/>
-          <w:lang w:val="en-US"/>
-        </w:rPr>
-        <w:t>CentnersInTon</w:t>
-      </w:r>
-      <w:proofErr w:type="spellEnd"/>
-      <w:r>
-        <w:rPr>
-          <w:color w:val="000000" w:themeColor="text1"/>
-          <w:sz w:val="28"/>
-          <w:szCs w:val="28"/>
-          <w:lang w:val="en-US"/>
-        </w:rPr>
-        <w:t xml:space="preserve"> 10;</w:t>
-      </w:r>
-    </w:p>
-    <w:p>
-      <w:pPr>
-        <w:pStyle w:val="a3"/>
-        <w:spacing w:line="276" w:lineRule="auto"/>
-        <w:rPr>
-          <w:color w:val="000000" w:themeColor="text1"/>
-          <w:sz w:val="28"/>
-          <w:szCs w:val="28"/>
-          <w:lang w:val="en-US"/>
-        </w:rPr>
-      </w:pPr>
-      <w:r>
-        <w:rPr>
-          <w:color w:val="000000" w:themeColor="text1"/>
-          <w:sz w:val="28"/>
-          <w:szCs w:val="28"/>
-          <w:lang w:val="en-US"/>
-        </w:rPr>
-        <w:t xml:space="preserve">#define </w:t>
-      </w:r>
-      <w:proofErr w:type="spellStart"/>
-      <w:r>
-        <w:rPr>
-          <w:color w:val="000000" w:themeColor="text1"/>
-          <w:sz w:val="28"/>
-          <w:szCs w:val="28"/>
-          <w:lang w:val="en-US"/>
-        </w:rPr>
-        <w:t>GrammsInCentners</w:t>
-      </w:r>
-      <w:proofErr w:type="spellEnd"/>
-      <w:r>
-        <w:rPr>
-          <w:color w:val="000000" w:themeColor="text1"/>
-          <w:sz w:val="28"/>
-          <w:szCs w:val="28"/>
-          <w:lang w:val="en-US"/>
-        </w:rPr>
-        <w:t xml:space="preserve"> 100000;</w:t>
-      </w:r>
-    </w:p>
-    <w:p>
-      <w:pPr>
-        <w:pStyle w:val="a3"/>
-        <w:spacing w:line="276" w:lineRule="auto"/>
-        <w:rPr>
-          <w:color w:val="000000" w:themeColor="text1"/>
-          <w:sz w:val="28"/>
-          <w:szCs w:val="28"/>
-          <w:lang w:val="en-US"/>
-        </w:rPr>
-      </w:pPr>
-      <w:proofErr w:type="spellStart"/>
-      <w:r>
-        <w:rPr>
-          <w:color w:val="000000" w:themeColor="text1"/>
-          <w:sz w:val="28"/>
-          <w:szCs w:val="28"/>
-          <w:lang w:val="en-US"/>
-        </w:rPr>
-        <w:t>int</w:t>
-      </w:r>
-      <w:proofErr w:type="spellEnd"/>
-      <w:r>
-        <w:rPr>
-          <w:color w:val="000000" w:themeColor="text1"/>
-          <w:sz w:val="28"/>
-          <w:szCs w:val="28"/>
-          <w:lang w:val="en-US"/>
-        </w:rPr>
-        <w:t xml:space="preserve"> </w:t>
-      </w:r>
-      <w:proofErr w:type="gramStart"/>
-      <w:r>
-        <w:rPr>
-          <w:color w:val="000000" w:themeColor="text1"/>
-          <w:sz w:val="28"/>
-          <w:szCs w:val="28"/>
-          <w:lang w:val="en-US"/>
-        </w:rPr>
-        <w:t>main(</w:t>
-      </w:r>
-      <w:proofErr w:type="gramEnd"/>
-      <w:r>
-        <w:rPr>
-          <w:color w:val="000000" w:themeColor="text1"/>
-          <w:sz w:val="28"/>
-          <w:szCs w:val="28"/>
-          <w:lang w:val="en-US"/>
-        </w:rPr>
-        <w:t>)</w:t>
-      </w:r>
-    </w:p>
-    <w:p>
-      <w:pPr>
-        <w:pStyle w:val="a3"/>
-        <w:spacing w:line="276" w:lineRule="auto"/>
-        <w:rPr>
-          <w:color w:val="000000" w:themeColor="text1"/>
-          <w:sz w:val="28"/>
-          <w:szCs w:val="28"/>
-          <w:lang w:val="en-US"/>
-        </w:rPr>
-      </w:pPr>
-      <w:r>
-        <w:rPr>
-          <w:color w:val="000000" w:themeColor="text1"/>
-          <w:sz w:val="28"/>
-          <w:szCs w:val="28"/>
-          <w:lang w:val="en-US"/>
-        </w:rPr>
-        <w:t>{</w:t>
-      </w:r>
-    </w:p>
-    <w:p>
-      <w:pPr>
-        <w:pStyle w:val="a3"/>
-        <w:spacing w:line="276" w:lineRule="auto"/>
-        <w:rPr>
-          <w:color w:val="000000" w:themeColor="text1"/>
-          <w:sz w:val="28"/>
-          <w:szCs w:val="28"/>
-          <w:lang w:val="en-US"/>
-        </w:rPr>
-      </w:pPr>
-      <w:r>
-        <w:rPr>
-          <w:color w:val="000000" w:themeColor="text1"/>
-          <w:sz w:val="28"/>
-          <w:szCs w:val="28"/>
-          <w:lang w:val="en-US"/>
-        </w:rPr>
-        <w:tab/>
-      </w:r>
-      <w:proofErr w:type="spellStart"/>
-      <w:proofErr w:type="gramStart"/>
-      <w:r>
-        <w:rPr>
-          <w:color w:val="000000" w:themeColor="text1"/>
-          <w:sz w:val="28"/>
-          <w:szCs w:val="28"/>
-          <w:lang w:val="en-US"/>
-        </w:rPr>
-        <w:t>printf</w:t>
-      </w:r>
-      <w:proofErr w:type="spellEnd"/>
-      <w:r>
-        <w:rPr>
-          <w:color w:val="000000" w:themeColor="text1"/>
-          <w:sz w:val="28"/>
-          <w:szCs w:val="28"/>
-          <w:lang w:val="en-US"/>
-        </w:rPr>
-        <w:t>(</w:t>
-      </w:r>
-      <w:proofErr w:type="gramEnd"/>
-      <w:r>
-        <w:rPr>
-          <w:color w:val="000000" w:themeColor="text1"/>
-          <w:sz w:val="28"/>
-          <w:szCs w:val="28"/>
-          <w:lang w:val="en-US"/>
-        </w:rPr>
-        <w:t>"Enter weight in tons\n");</w:t>
-      </w:r>
-    </w:p>
-    <w:p>
-      <w:pPr>
-        <w:pStyle w:val="a3"/>
-        <w:spacing w:line="276" w:lineRule="auto"/>
-        <w:rPr>
-          <w:color w:val="000000" w:themeColor="text1"/>
-          <w:sz w:val="28"/>
-          <w:szCs w:val="28"/>
-          <w:lang w:val="en-US"/>
-        </w:rPr>
-      </w:pPr>
-      <w:r>
-        <w:rPr>
-          <w:color w:val="000000" w:themeColor="text1"/>
-          <w:sz w:val="28"/>
-          <w:szCs w:val="28"/>
-          <w:lang w:val="en-US"/>
-        </w:rPr>
-        <w:tab/>
-        <w:t>float tons;</w:t>
-      </w:r>
-    </w:p>
-    <w:p>
-      <w:pPr>
-        <w:pStyle w:val="a3"/>
-        <w:spacing w:line="276" w:lineRule="auto"/>
-        <w:rPr>
-          <w:color w:val="000000" w:themeColor="text1"/>
-          <w:sz w:val="28"/>
-          <w:szCs w:val="28"/>
-          <w:lang w:val="en-US"/>
-        </w:rPr>
-      </w:pPr>
-      <w:r>
-        <w:rPr>
-          <w:color w:val="000000" w:themeColor="text1"/>
-          <w:sz w:val="28"/>
-          <w:szCs w:val="28"/>
-          <w:lang w:val="en-US"/>
-        </w:rPr>
-        <w:tab/>
-      </w:r>
-      <w:proofErr w:type="spellStart"/>
-      <w:r>
-        <w:rPr>
-          <w:color w:val="000000" w:themeColor="text1"/>
-          <w:sz w:val="28"/>
-          <w:szCs w:val="28"/>
-          <w:lang w:val="en-US"/>
-        </w:rPr>
-        <w:t>int</w:t>
-      </w:r>
-      <w:proofErr w:type="spellEnd"/>
-      <w:r>
-        <w:rPr>
-          <w:color w:val="000000" w:themeColor="text1"/>
-          <w:sz w:val="28"/>
-          <w:szCs w:val="28"/>
-          <w:lang w:val="en-US"/>
-        </w:rPr>
-        <w:t xml:space="preserve"> result = </w:t>
-      </w:r>
-      <w:proofErr w:type="spellStart"/>
-      <w:r>
-        <w:rPr>
-          <w:color w:val="000000" w:themeColor="text1"/>
-          <w:sz w:val="28"/>
-          <w:szCs w:val="28"/>
-          <w:lang w:val="en-US"/>
-        </w:rPr>
-        <w:t>scanf_</w:t>
-      </w:r>
-      <w:proofErr w:type="gramStart"/>
-      <w:r>
-        <w:rPr>
-          <w:color w:val="000000" w:themeColor="text1"/>
-          <w:sz w:val="28"/>
-          <w:szCs w:val="28"/>
-          <w:lang w:val="en-US"/>
-        </w:rPr>
-        <w:t>s</w:t>
-      </w:r>
-      <w:proofErr w:type="spellEnd"/>
-      <w:r>
-        <w:rPr>
-          <w:color w:val="000000" w:themeColor="text1"/>
-          <w:sz w:val="28"/>
-          <w:szCs w:val="28"/>
-          <w:lang w:val="en-US"/>
-        </w:rPr>
-        <w:t>(</w:t>
-      </w:r>
-      <w:proofErr w:type="gramEnd"/>
-      <w:r>
-        <w:rPr>
-          <w:color w:val="000000" w:themeColor="text1"/>
-          <w:sz w:val="28"/>
-          <w:szCs w:val="28"/>
-          <w:lang w:val="en-US"/>
-        </w:rPr>
-        <w:t>"%f", &amp;tons);</w:t>
-      </w:r>
-    </w:p>
-    <w:p>
-      <w:pPr>
-        <w:pStyle w:val="a3"/>
-        <w:spacing w:line="276" w:lineRule="auto"/>
-        <w:rPr>
-          <w:color w:val="000000" w:themeColor="text1"/>
-          <w:sz w:val="28"/>
-          <w:szCs w:val="28"/>
-          <w:lang w:val="en-US"/>
-        </w:rPr>
-      </w:pPr>
-      <w:r>
-        <w:rPr>
-          <w:color w:val="000000" w:themeColor="text1"/>
-          <w:sz w:val="28"/>
-          <w:szCs w:val="28"/>
-          <w:lang w:val="en-US"/>
-        </w:rPr>
-        <w:tab/>
-        <w:t>if (result == 0) {</w:t>
-      </w:r>
-    </w:p>
-    <w:p>
-      <w:pPr>
-        <w:pStyle w:val="a3"/>
-        <w:spacing w:line="276" w:lineRule="auto"/>
-        <w:rPr>
-          <w:color w:val="000000" w:themeColor="text1"/>
-          <w:sz w:val="28"/>
-          <w:szCs w:val="28"/>
-          <w:lang w:val="en-US"/>
-        </w:rPr>
-      </w:pPr>
-      <w:r>
-        <w:rPr>
-          <w:color w:val="000000" w:themeColor="text1"/>
-          <w:sz w:val="28"/>
-          <w:szCs w:val="28"/>
-          <w:lang w:val="en-US"/>
-        </w:rPr>
-        <w:tab/>
-      </w:r>
-      <w:r>
-        <w:rPr>
-          <w:color w:val="000000" w:themeColor="text1"/>
-          <w:sz w:val="28"/>
-          <w:szCs w:val="28"/>
-          <w:lang w:val="en-US"/>
-        </w:rPr>
-        <w:tab/>
-      </w:r>
-      <w:proofErr w:type="spellStart"/>
-      <w:proofErr w:type="gramStart"/>
-      <w:r>
-        <w:rPr>
-          <w:color w:val="000000" w:themeColor="text1"/>
-          <w:sz w:val="28"/>
-          <w:szCs w:val="28"/>
-          <w:lang w:val="en-US"/>
-        </w:rPr>
-        <w:t>printf</w:t>
-      </w:r>
-      <w:proofErr w:type="spellEnd"/>
-      <w:r>
-        <w:rPr>
-          <w:color w:val="000000" w:themeColor="text1"/>
-          <w:sz w:val="28"/>
-          <w:szCs w:val="28"/>
-          <w:lang w:val="en-US"/>
-        </w:rPr>
-        <w:t>(</w:t>
-      </w:r>
-      <w:proofErr w:type="gramEnd"/>
-      <w:r>
-        <w:rPr>
-          <w:color w:val="000000" w:themeColor="text1"/>
-          <w:sz w:val="28"/>
-          <w:szCs w:val="28"/>
-          <w:lang w:val="en-US"/>
-        </w:rPr>
-        <w:t>"Error message\n");</w:t>
-      </w:r>
-    </w:p>
-    <w:p>
-      <w:pPr>
-        <w:pStyle w:val="a3"/>
-        <w:spacing w:line="276" w:lineRule="auto"/>
-        <w:rPr>
-          <w:color w:val="000000" w:themeColor="text1"/>
-          <w:sz w:val="28"/>
-          <w:szCs w:val="28"/>
-          <w:lang w:val="en-US"/>
-        </w:rPr>
-      </w:pPr>
-      <w:r>
-        <w:rPr>
-          <w:color w:val="000000" w:themeColor="text1"/>
-          <w:sz w:val="28"/>
-          <w:szCs w:val="28"/>
-          <w:lang w:val="en-US"/>
-        </w:rPr>
-        <w:tab/>
-        <w:t>}</w:t>
-      </w:r>
-    </w:p>
-    <w:p>
-      <w:pPr>
-        <w:pStyle w:val="a3"/>
-        <w:spacing w:line="276" w:lineRule="auto"/>
-        <w:rPr>
-          <w:color w:val="000000" w:themeColor="text1"/>
-          <w:sz w:val="28"/>
-          <w:szCs w:val="28"/>
-          <w:lang w:val="en-US"/>
-        </w:rPr>
-      </w:pPr>
-      <w:r>
-        <w:rPr>
-          <w:color w:val="000000" w:themeColor="text1"/>
-          <w:sz w:val="28"/>
-          <w:szCs w:val="28"/>
-          <w:lang w:val="en-US"/>
-        </w:rPr>
-        <w:tab/>
-        <w:t>else {</w:t>
-      </w:r>
-    </w:p>
-    <w:p>
-      <w:pPr>
-        <w:pStyle w:val="a3"/>
-        <w:spacing w:line="276" w:lineRule="auto"/>
-        <w:rPr>
-          <w:color w:val="000000" w:themeColor="text1"/>
-          <w:sz w:val="28"/>
-          <w:szCs w:val="28"/>
-          <w:lang w:val="en-US"/>
-        </w:rPr>
-      </w:pPr>
-      <w:r>
-        <w:rPr>
-          <w:color w:val="000000" w:themeColor="text1"/>
-          <w:sz w:val="28"/>
-          <w:szCs w:val="28"/>
-          <w:lang w:val="en-US"/>
-        </w:rPr>
-        <w:tab/>
-      </w:r>
-      <w:r>
-        <w:rPr>
-          <w:color w:val="000000" w:themeColor="text1"/>
-          <w:sz w:val="28"/>
-          <w:szCs w:val="28"/>
-          <w:lang w:val="en-US"/>
-        </w:rPr>
-        <w:tab/>
-        <w:t xml:space="preserve">float </w:t>
-      </w:r>
-      <w:proofErr w:type="spellStart"/>
-      <w:r>
-        <w:rPr>
-          <w:color w:val="000000" w:themeColor="text1"/>
-          <w:sz w:val="28"/>
-          <w:szCs w:val="28"/>
-          <w:lang w:val="en-US"/>
-        </w:rPr>
-        <w:t>centner</w:t>
-      </w:r>
-      <w:proofErr w:type="spellEnd"/>
-      <w:r>
-        <w:rPr>
-          <w:color w:val="000000" w:themeColor="text1"/>
-          <w:sz w:val="28"/>
-          <w:szCs w:val="28"/>
-          <w:lang w:val="en-US"/>
-        </w:rPr>
-        <w:t xml:space="preserve"> = tons * </w:t>
-      </w:r>
-      <w:proofErr w:type="spellStart"/>
-      <w:r>
-        <w:rPr>
-          <w:color w:val="000000" w:themeColor="text1"/>
-          <w:sz w:val="28"/>
-          <w:szCs w:val="28"/>
-          <w:lang w:val="en-US"/>
-        </w:rPr>
-        <w:t>CentnersInTon</w:t>
-      </w:r>
-      <w:proofErr w:type="spellEnd"/>
-      <w:r>
-        <w:rPr>
-          <w:color w:val="000000" w:themeColor="text1"/>
-          <w:sz w:val="28"/>
-          <w:szCs w:val="28"/>
-          <w:lang w:val="en-US"/>
-        </w:rPr>
-        <w:t>;</w:t>
-      </w:r>
-    </w:p>
-    <w:p>
-      <w:pPr>
-        <w:pStyle w:val="a3"/>
-        <w:spacing w:line="276" w:lineRule="auto"/>
-        <w:rPr>
-          <w:color w:val="000000" w:themeColor="text1"/>
-          <w:sz w:val="28"/>
-          <w:szCs w:val="28"/>
-          <w:lang w:val="en-US"/>
-        </w:rPr>
-      </w:pPr>
-      <w:r>
-        <w:rPr>
-          <w:color w:val="000000" w:themeColor="text1"/>
-          <w:sz w:val="28"/>
-          <w:szCs w:val="28"/>
-          <w:lang w:val="en-US"/>
-        </w:rPr>
-        <w:tab/>
-      </w:r>
-      <w:r>
-        <w:rPr>
-          <w:color w:val="000000" w:themeColor="text1"/>
-          <w:sz w:val="28"/>
-          <w:szCs w:val="28"/>
-          <w:lang w:val="en-US"/>
-        </w:rPr>
-        <w:tab/>
-      </w:r>
-      <w:proofErr w:type="spellStart"/>
-      <w:proofErr w:type="gramStart"/>
-      <w:r>
-        <w:rPr>
-          <w:color w:val="000000" w:themeColor="text1"/>
-          <w:sz w:val="28"/>
-          <w:szCs w:val="28"/>
-          <w:lang w:val="en-US"/>
-        </w:rPr>
-        <w:t>printf</w:t>
-      </w:r>
-      <w:proofErr w:type="spellEnd"/>
-      <w:r>
-        <w:rPr>
-          <w:color w:val="000000" w:themeColor="text1"/>
-          <w:sz w:val="28"/>
-          <w:szCs w:val="28"/>
-          <w:lang w:val="en-US"/>
-        </w:rPr>
-        <w:t>(</w:t>
-      </w:r>
-      <w:proofErr w:type="gramEnd"/>
-      <w:r>
-        <w:rPr>
-          <w:color w:val="000000" w:themeColor="text1"/>
-          <w:sz w:val="28"/>
-          <w:szCs w:val="28"/>
-          <w:lang w:val="en-US"/>
-        </w:rPr>
-        <w:t xml:space="preserve">"Weight in </w:t>
-      </w:r>
-      <w:proofErr w:type="spellStart"/>
-      <w:r>
-        <w:rPr>
-          <w:color w:val="000000" w:themeColor="text1"/>
-          <w:sz w:val="28"/>
-          <w:szCs w:val="28"/>
-          <w:lang w:val="en-US"/>
-        </w:rPr>
-        <w:t>centners</w:t>
-      </w:r>
-      <w:proofErr w:type="spellEnd"/>
-      <w:r>
-        <w:rPr>
-          <w:color w:val="000000" w:themeColor="text1"/>
-          <w:sz w:val="28"/>
-          <w:szCs w:val="28"/>
-          <w:lang w:val="en-US"/>
-        </w:rPr>
-        <w:t xml:space="preserve"> is %1.0f </w:t>
-      </w:r>
-      <w:proofErr w:type="spellStart"/>
-      <w:r>
-        <w:rPr>
-          <w:color w:val="000000" w:themeColor="text1"/>
-          <w:sz w:val="28"/>
-          <w:szCs w:val="28"/>
-          <w:lang w:val="en-US"/>
-        </w:rPr>
-        <w:t>centners</w:t>
-      </w:r>
-      <w:proofErr w:type="spellEnd"/>
-      <w:r>
-        <w:rPr>
-          <w:color w:val="000000" w:themeColor="text1"/>
-          <w:sz w:val="28"/>
-          <w:szCs w:val="28"/>
-          <w:lang w:val="en-US"/>
-        </w:rPr>
-        <w:t xml:space="preserve"> \n", </w:t>
-      </w:r>
-      <w:proofErr w:type="spellStart"/>
-      <w:r>
-        <w:rPr>
-          <w:color w:val="000000" w:themeColor="text1"/>
-          <w:sz w:val="28"/>
-          <w:szCs w:val="28"/>
-          <w:lang w:val="en-US"/>
-        </w:rPr>
-        <w:t>centner</w:t>
-      </w:r>
-      <w:proofErr w:type="spellEnd"/>
-      <w:r>
-        <w:rPr>
-          <w:color w:val="000000" w:themeColor="text1"/>
-          <w:sz w:val="28"/>
-          <w:szCs w:val="28"/>
-          <w:lang w:val="en-US"/>
-        </w:rPr>
-        <w:t>);</w:t>
-      </w:r>
-    </w:p>
-    <w:p>
-      <w:pPr>
-        <w:pStyle w:val="a3"/>
-        <w:spacing w:line="276" w:lineRule="auto"/>
-        <w:rPr>
-          <w:color w:val="000000" w:themeColor="text1"/>
-          <w:sz w:val="28"/>
-          <w:szCs w:val="28"/>
-          <w:lang w:val="en-US"/>
-        </w:rPr>
-      </w:pPr>
-      <w:r>
-        <w:rPr>
-          <w:color w:val="000000" w:themeColor="text1"/>
-          <w:sz w:val="28"/>
-          <w:szCs w:val="28"/>
-          <w:lang w:val="en-US"/>
-        </w:rPr>
-        <w:tab/>
-      </w:r>
-      <w:r>
-        <w:rPr>
-          <w:color w:val="000000" w:themeColor="text1"/>
-          <w:sz w:val="28"/>
-          <w:szCs w:val="28"/>
-          <w:lang w:val="en-US"/>
-        </w:rPr>
-        <w:tab/>
-        <w:t xml:space="preserve">float </w:t>
-      </w:r>
-      <w:proofErr w:type="spellStart"/>
-      <w:r>
-        <w:rPr>
-          <w:color w:val="000000" w:themeColor="text1"/>
-          <w:sz w:val="28"/>
-          <w:szCs w:val="28"/>
-          <w:lang w:val="en-US"/>
-        </w:rPr>
-        <w:t>gramms</w:t>
-      </w:r>
-      <w:proofErr w:type="spellEnd"/>
-      <w:r>
-        <w:rPr>
-          <w:color w:val="000000" w:themeColor="text1"/>
-          <w:sz w:val="28"/>
-          <w:szCs w:val="28"/>
-          <w:lang w:val="en-US"/>
-        </w:rPr>
-        <w:t xml:space="preserve"> = </w:t>
-      </w:r>
-      <w:proofErr w:type="spellStart"/>
-      <w:r>
-        <w:rPr>
-          <w:color w:val="000000" w:themeColor="text1"/>
-          <w:sz w:val="28"/>
-          <w:szCs w:val="28"/>
-          <w:lang w:val="en-US"/>
-        </w:rPr>
-        <w:t>centner</w:t>
-      </w:r>
-      <w:proofErr w:type="spellEnd"/>
-      <w:r>
-        <w:rPr>
-          <w:color w:val="000000" w:themeColor="text1"/>
-          <w:sz w:val="28"/>
-          <w:szCs w:val="28"/>
-          <w:lang w:val="en-US"/>
-        </w:rPr>
-        <w:t xml:space="preserve"> * </w:t>
-      </w:r>
-      <w:proofErr w:type="spellStart"/>
-      <w:r>
-        <w:rPr>
-          <w:color w:val="000000" w:themeColor="text1"/>
-          <w:sz w:val="28"/>
-          <w:szCs w:val="28"/>
-          <w:lang w:val="en-US"/>
-        </w:rPr>
-        <w:t>GrammsInCentners</w:t>
-      </w:r>
-      <w:proofErr w:type="spellEnd"/>
-      <w:r>
-        <w:rPr>
-          <w:color w:val="000000" w:themeColor="text1"/>
-          <w:sz w:val="28"/>
-          <w:szCs w:val="28"/>
-          <w:lang w:val="en-US"/>
-        </w:rPr>
-        <w:t>;</w:t>
-      </w:r>
-    </w:p>
-    <w:p>
-      <w:pPr>
-        <w:pStyle w:val="a3"/>
-        <w:spacing w:line="276" w:lineRule="auto"/>
-        <w:rPr>
-          <w:color w:val="000000" w:themeColor="text1"/>
-          <w:sz w:val="28"/>
-          <w:szCs w:val="28"/>
-          <w:lang w:val="en-US"/>
-        </w:rPr>
-      </w:pPr>
-      <w:r>
-        <w:rPr>
-          <w:color w:val="000000" w:themeColor="text1"/>
-          <w:sz w:val="28"/>
-          <w:szCs w:val="28"/>
-          <w:lang w:val="en-US"/>
-        </w:rPr>
-        <w:tab/>
-      </w:r>
-      <w:r>
-        <w:rPr>
-          <w:color w:val="000000" w:themeColor="text1"/>
-          <w:sz w:val="28"/>
-          <w:szCs w:val="28"/>
-          <w:lang w:val="en-US"/>
-        </w:rPr>
-        <w:tab/>
-      </w:r>
-      <w:proofErr w:type="spellStart"/>
-      <w:proofErr w:type="gramStart"/>
-      <w:r>
-        <w:rPr>
-          <w:color w:val="000000" w:themeColor="text1"/>
-          <w:sz w:val="28"/>
-          <w:szCs w:val="28"/>
-          <w:lang w:val="en-US"/>
-        </w:rPr>
-        <w:t>printf</w:t>
-      </w:r>
-      <w:proofErr w:type="spellEnd"/>
-      <w:r>
-        <w:rPr>
-          <w:color w:val="000000" w:themeColor="text1"/>
-          <w:sz w:val="28"/>
-          <w:szCs w:val="28"/>
-          <w:lang w:val="en-US"/>
-        </w:rPr>
-        <w:t>(</w:t>
-      </w:r>
-      <w:proofErr w:type="gramEnd"/>
-      <w:r>
-        <w:rPr>
-          <w:color w:val="000000" w:themeColor="text1"/>
-          <w:sz w:val="28"/>
-          <w:szCs w:val="28"/>
-          <w:lang w:val="en-US"/>
-        </w:rPr>
-        <w:t xml:space="preserve">"Weight in </w:t>
-      </w:r>
-      <w:proofErr w:type="spellStart"/>
-      <w:r>
-        <w:rPr>
-          <w:color w:val="000000" w:themeColor="text1"/>
-          <w:sz w:val="28"/>
-          <w:szCs w:val="28"/>
-          <w:lang w:val="en-US"/>
-        </w:rPr>
-        <w:t>gramms</w:t>
-      </w:r>
-      <w:proofErr w:type="spellEnd"/>
-      <w:r>
-        <w:rPr>
-          <w:color w:val="000000" w:themeColor="text1"/>
-          <w:sz w:val="28"/>
-          <w:szCs w:val="28"/>
-          <w:lang w:val="en-US"/>
-        </w:rPr>
-        <w:t xml:space="preserve"> is %1.0f </w:t>
-      </w:r>
-      <w:proofErr w:type="spellStart"/>
-      <w:r>
-        <w:rPr>
-          <w:color w:val="000000" w:themeColor="text1"/>
-          <w:sz w:val="28"/>
-          <w:szCs w:val="28"/>
-          <w:lang w:val="en-US"/>
-        </w:rPr>
-        <w:t>gramms</w:t>
-      </w:r>
-      <w:proofErr w:type="spellEnd"/>
-      <w:r>
-        <w:rPr>
-          <w:color w:val="000000" w:themeColor="text1"/>
-          <w:sz w:val="28"/>
-          <w:szCs w:val="28"/>
-          <w:lang w:val="en-US"/>
-        </w:rPr>
-        <w:t xml:space="preserve"> \n", </w:t>
-      </w:r>
-      <w:proofErr w:type="spellStart"/>
-      <w:r>
-        <w:rPr>
-          <w:color w:val="000000" w:themeColor="text1"/>
-          <w:sz w:val="28"/>
-          <w:szCs w:val="28"/>
-          <w:lang w:val="en-US"/>
-        </w:rPr>
-        <w:t>gramms</w:t>
-      </w:r>
-      <w:proofErr w:type="spellEnd"/>
-      <w:r>
-        <w:rPr>
-          <w:color w:val="000000" w:themeColor="text1"/>
-          <w:sz w:val="28"/>
-          <w:szCs w:val="28"/>
-          <w:lang w:val="en-US"/>
-        </w:rPr>
-        <w:t>);</w:t>
-      </w:r>
-    </w:p>
-    <w:p>
-      <w:pPr>
-        <w:pStyle w:val="a3"/>
-        <w:spacing w:line="276" w:lineRule="auto"/>
-        <w:rPr>
-          <w:color w:val="000000" w:themeColor="text1"/>
-          <w:sz w:val="28"/>
-          <w:szCs w:val="28"/>
-        </w:rPr>
-      </w:pPr>
-      <w:r>
-        <w:rPr>
-          <w:color w:val="000000" w:themeColor="text1"/>
-          <w:sz w:val="28"/>
-          <w:szCs w:val="28"/>
-          <w:lang w:val="en-US"/>
-        </w:rPr>
-        <w:tab/>
-      </w:r>
-      <w:r>
-        <w:rPr>
-          <w:color w:val="000000" w:themeColor="text1"/>
-          <w:sz w:val="28"/>
-          <w:szCs w:val="28"/>
-        </w:rPr>
-        <w:t>}</w:t>
-      </w:r>
-    </w:p>
-    <w:p>
-      <w:pPr>
-        <w:pStyle w:val="a3"/>
-        <w:spacing w:line="276" w:lineRule="auto"/>
-        <w:rPr>
-          <w:color w:val="000000" w:themeColor="text1"/>
-          <w:sz w:val="28"/>
-          <w:szCs w:val="28"/>
-        </w:rPr>
-      </w:pPr>
-      <w:r>
-        <w:rPr>
-          <w:color w:val="000000" w:themeColor="text1"/>
-          <w:sz w:val="28"/>
-          <w:szCs w:val="28"/>
-        </w:rPr>
-        <w:tab/>
-        <w:t>_</w:t>
-      </w:r>
-      <w:proofErr w:type="spellStart"/>
-      <w:r>
-        <w:rPr>
-          <w:color w:val="000000" w:themeColor="text1"/>
-          <w:sz w:val="28"/>
-          <w:szCs w:val="28"/>
-        </w:rPr>
-        <w:t>getch</w:t>
-      </w:r>
-      <w:proofErr w:type="spellEnd"/>
-      <w:r>
-        <w:rPr>
-          <w:color w:val="000000" w:themeColor="text1"/>
-          <w:sz w:val="28"/>
-          <w:szCs w:val="28"/>
-        </w:rPr>
-        <w:t>();</w:t>
-      </w:r>
-    </w:p>
-    <w:p>
-      <w:pPr>
-        <w:pStyle w:val="a3"/>
-        <w:spacing w:line="276" w:lineRule="auto"/>
-        <w:rPr>
-          <w:color w:val="000000" w:themeColor="text1"/>
-          <w:sz w:val="28"/>
-          <w:szCs w:val="28"/>
-        </w:rPr>
-      </w:pPr>
-      <w:r>
-        <w:rPr>
-          <w:color w:val="000000" w:themeColor="text1"/>
-          <w:sz w:val="28"/>
-          <w:szCs w:val="28"/>
-        </w:rPr>
-        <w:tab/>
-      </w:r>
-      <w:proofErr w:type="spellStart"/>
-      <w:r>
-        <w:rPr>
-          <w:color w:val="000000" w:themeColor="text1"/>
-          <w:sz w:val="28"/>
-          <w:szCs w:val="28"/>
-        </w:rPr>
-        <w:t>return</w:t>
-      </w:r>
-      <w:proofErr w:type="spellEnd"/>
-      <w:r>
-        <w:rPr>
-          <w:color w:val="000000" w:themeColor="text1"/>
-          <w:sz w:val="28"/>
-          <w:szCs w:val="28"/>
-        </w:rPr>
-        <w:t xml:space="preserve"> 0;</w:t>
-      </w:r>
-    </w:p>
-    <w:p>
-      <w:pPr>
-        <w:pStyle w:val="a3"/>
-        <w:spacing w:line="276" w:lineRule="auto"/>
-        <w:rPr>
-          <w:color w:val="000000" w:themeColor="text1"/>
-          <w:sz w:val="28"/>
-          <w:szCs w:val="28"/>
-        </w:rPr>
-      </w:pPr>
-      <w:r>
-        <w:rPr>
-          <w:color w:val="000000" w:themeColor="text1"/>
-          <w:sz w:val="28"/>
-          <w:szCs w:val="28"/>
-        </w:rPr>
-        <w:t xml:space="preserve">          </w:t>
-      </w:r>
-      <w:r>
-        <w:rPr>
-          <w:color w:val="000000" w:themeColor="text1"/>
-          <w:sz w:val="28"/>
-          <w:szCs w:val="28"/>
-        </w:rPr>
-        <w:t>}</w:t>
-      </w:r>
-    </w:p>
-    <w:p>
-      <w:pPr>
-        <w:pStyle w:val="a3"/>
-        <w:spacing w:line="276" w:lineRule="auto"/>
-        <w:jc w:val="center"/>
-        <w:rPr>
-          <w:color w:val="000000" w:themeColor="text1"/>
-          <w:sz w:val="32"/>
-          <w:szCs w:val="32"/>
-        </w:rPr>
-      </w:pPr>
-      <w:r>
-        <w:rPr>
-          <w:color w:val="000000" w:themeColor="text1"/>
-          <w:sz w:val="32"/>
-          <w:szCs w:val="32"/>
-        </w:rPr>
-        <w:lastRenderedPageBreak/>
-        <w:t>Тестирование программы с разными значениями на входе</w:t>
-      </w:r>
-      <w:r>
-        <w:rPr>
-          <w:color w:val="000000" w:themeColor="text1"/>
-          <w:sz w:val="32"/>
-          <w:szCs w:val="32"/>
-        </w:rPr>
-        <w:t>:</w:t>
-      </w:r>
-    </w:p>
-    <w:p>
-      <w:pPr>
-        <w:pStyle w:val="a3"/>
-        <w:spacing w:line="360" w:lineRule="auto"/>
-        <w:jc w:val="center"/>
-        <w:rPr>
-          <w:color w:val="000000" w:themeColor="text1"/>
-          <w:sz w:val="28"/>
-          <w:szCs w:val="28"/>
-        </w:rPr>
-      </w:pPr>
-      <w:r>
-        <w:rPr>
-          <w:color w:val="000000" w:themeColor="text1"/>
-          <w:sz w:val="28"/>
-          <w:szCs w:val="28"/>
-        </w:rPr>
-        <w:t>Д</w:t>
-      </w:r>
-      <w:r>
-        <w:rPr>
-          <w:color w:val="000000" w:themeColor="text1"/>
-          <w:sz w:val="28"/>
-          <w:szCs w:val="28"/>
-        </w:rPr>
-        <w:t>емонстрация работы программы</w:t>
-      </w:r>
-    </w:p>
+        <w:t>Демонстрация работы программы</w:t>
+      </w:r>
+    </w:p>
+    <w:p/>
     <w:p>
       <w:pPr>
         <w:spacing w:line="360" w:lineRule="auto"/>
@@ -2986,6 +2733,182 @@
         <w:t>Контрольный пример:</w:t>
       </w:r>
     </w:p>
+    <w:tbl>
+      <w:tblPr>
+        <w:tblStyle w:val="ae"/>
+        <w:tblW w:w="0" w:type="auto"/>
+        <w:tblLook w:val="04A0" w:firstRow="1" w:lastRow="0" w:firstColumn="1" w:lastColumn="0" w:noHBand="0" w:noVBand="1"/>
+      </w:tblPr>
+      <w:tblGrid>
+        <w:gridCol w:w="4785"/>
+        <w:gridCol w:w="4786"/>
+      </w:tblGrid>
+      <w:tr>
+        <w:tc>
+          <w:tcPr>
+            <w:tcW w:w="4785" w:type="dxa"/>
+          </w:tcPr>
+          <w:p>
+            <w:pPr>
+              <w:spacing w:line="360" w:lineRule="auto"/>
+              <w:jc w:val="both"/>
+              <w:rPr>
+                <w:rFonts w:ascii="Times New Roman" w:hAnsi="Times New Roman" w:cs="Times New Roman"/>
+                <w:color w:val="000000" w:themeColor="text1"/>
+                <w:sz w:val="28"/>
+                <w:szCs w:val="28"/>
+              </w:rPr>
+            </w:pPr>
+            <w:r>
+              <w:rPr>
+                <w:rFonts w:ascii="Times New Roman" w:hAnsi="Times New Roman" w:cs="Times New Roman"/>
+                <w:color w:val="000000" w:themeColor="text1"/>
+                <w:sz w:val="28"/>
+                <w:szCs w:val="28"/>
+              </w:rPr>
+              <w:t>Входные данные</w:t>
+            </w:r>
+          </w:p>
+        </w:tc>
+        <w:tc>
+          <w:tcPr>
+            <w:tcW w:w="4786" w:type="dxa"/>
+          </w:tcPr>
+          <w:p>
+            <w:pPr>
+              <w:spacing w:line="360" w:lineRule="auto"/>
+              <w:jc w:val="both"/>
+              <w:rPr>
+                <w:rFonts w:ascii="Times New Roman" w:hAnsi="Times New Roman" w:cs="Times New Roman"/>
+                <w:color w:val="000000" w:themeColor="text1"/>
+                <w:sz w:val="28"/>
+                <w:szCs w:val="28"/>
+              </w:rPr>
+            </w:pPr>
+            <w:r>
+              <w:rPr>
+                <w:rFonts w:ascii="Times New Roman" w:hAnsi="Times New Roman" w:cs="Times New Roman"/>
+                <w:color w:val="000000" w:themeColor="text1"/>
+                <w:sz w:val="28"/>
+                <w:szCs w:val="28"/>
+              </w:rPr>
+              <w:t>Выходные данные</w:t>
+            </w:r>
+          </w:p>
+        </w:tc>
+      </w:tr>
+      <w:tr>
+        <w:tc>
+          <w:tcPr>
+            <w:tcW w:w="4785" w:type="dxa"/>
+          </w:tcPr>
+          <w:p>
+            <w:pPr>
+              <w:spacing w:line="360" w:lineRule="auto"/>
+              <w:jc w:val="both"/>
+              <w:rPr>
+                <w:rFonts w:ascii="Times New Roman" w:hAnsi="Times New Roman" w:cs="Times New Roman"/>
+                <w:color w:val="000000" w:themeColor="text1"/>
+                <w:sz w:val="28"/>
+                <w:szCs w:val="28"/>
+              </w:rPr>
+            </w:pPr>
+            <w:r>
+              <w:rPr>
+                <w:rFonts w:ascii="Times New Roman" w:hAnsi="Times New Roman" w:cs="Times New Roman"/>
+                <w:color w:val="000000" w:themeColor="text1"/>
+                <w:sz w:val="28"/>
+                <w:szCs w:val="28"/>
+              </w:rPr>
+              <w:t>100</w:t>
+            </w:r>
+          </w:p>
+          <w:p>
+            <w:pPr>
+              <w:spacing w:line="360" w:lineRule="auto"/>
+              <w:jc w:val="both"/>
+              <w:rPr>
+                <w:rFonts w:ascii="Times New Roman" w:hAnsi="Times New Roman" w:cs="Times New Roman"/>
+                <w:color w:val="000000" w:themeColor="text1"/>
+                <w:sz w:val="28"/>
+                <w:szCs w:val="28"/>
+              </w:rPr>
+            </w:pPr>
+          </w:p>
+        </w:tc>
+        <w:tc>
+          <w:tcPr>
+            <w:tcW w:w="4786" w:type="dxa"/>
+          </w:tcPr>
+          <w:p>
+            <w:pPr>
+              <w:spacing w:line="360" w:lineRule="auto"/>
+              <w:jc w:val="both"/>
+              <w:rPr>
+                <w:rFonts w:ascii="Times New Roman" w:hAnsi="Times New Roman" w:cs="Times New Roman"/>
+                <w:color w:val="000000" w:themeColor="text1"/>
+                <w:sz w:val="28"/>
+                <w:szCs w:val="28"/>
+              </w:rPr>
+            </w:pPr>
+            <w:r>
+              <w:rPr>
+                <w:rFonts w:ascii="Times New Roman" w:hAnsi="Times New Roman" w:cs="Times New Roman"/>
+                <w:color w:val="000000" w:themeColor="text1"/>
+                <w:sz w:val="28"/>
+                <w:szCs w:val="28"/>
+              </w:rPr>
+              <w:t xml:space="preserve">1000 </w:t>
+            </w:r>
+            <w:proofErr w:type="spellStart"/>
+            <w:r>
+              <w:rPr>
+                <w:rFonts w:ascii="Times New Roman" w:hAnsi="Times New Roman" w:cs="Times New Roman"/>
+                <w:color w:val="000000" w:themeColor="text1"/>
+                <w:sz w:val="28"/>
+                <w:szCs w:val="28"/>
+                <w:lang w:val="en-US"/>
+              </w:rPr>
+              <w:t>centners</w:t>
+            </w:r>
+            <w:proofErr w:type="spellEnd"/>
+          </w:p>
+          <w:p>
+            <w:pPr>
+              <w:spacing w:line="360" w:lineRule="auto"/>
+              <w:jc w:val="both"/>
+              <w:rPr>
+                <w:rFonts w:ascii="Times New Roman" w:hAnsi="Times New Roman" w:cs="Times New Roman"/>
+                <w:color w:val="000000" w:themeColor="text1"/>
+                <w:sz w:val="28"/>
+                <w:szCs w:val="28"/>
+              </w:rPr>
+            </w:pPr>
+            <w:r>
+              <w:rPr>
+                <w:rFonts w:ascii="Times New Roman" w:hAnsi="Times New Roman" w:cs="Times New Roman"/>
+                <w:color w:val="000000" w:themeColor="text1"/>
+                <w:sz w:val="28"/>
+                <w:szCs w:val="28"/>
+              </w:rPr>
+              <w:t xml:space="preserve">100000000 </w:t>
+            </w:r>
+            <w:proofErr w:type="spellStart"/>
+            <w:r>
+              <w:rPr>
+                <w:rFonts w:ascii="Times New Roman" w:hAnsi="Times New Roman" w:cs="Times New Roman"/>
+                <w:color w:val="000000" w:themeColor="text1"/>
+                <w:sz w:val="28"/>
+                <w:szCs w:val="28"/>
+                <w:lang w:val="en-US"/>
+              </w:rPr>
+              <w:t>gramms</w:t>
+            </w:r>
+            <w:proofErr w:type="spellEnd"/>
+          </w:p>
+        </w:tc>
+      </w:tr>
+    </w:tbl>
     <w:p>
       <w:pPr>
         <w:spacing w:line="360" w:lineRule="auto"/>
@@ -2997,15 +2920,6 @@
           <w:szCs w:val="28"/>
         </w:rPr>
       </w:pPr>
-      <w:r>
-        <w:rPr>
-          <w:rFonts w:ascii="Times New Roman" w:hAnsi="Times New Roman" w:cs="Times New Roman"/>
-          <w:color w:val="000000" w:themeColor="text1"/>
-          <w:sz w:val="28"/>
-          <w:szCs w:val="28"/>
-        </w:rPr>
-        <w:t>Входные данные:</w:t>
-      </w:r>
     </w:p>
     <w:p>
       <w:pPr>
@@ -3016,16 +2930,18 @@
           <w:color w:val="000000" w:themeColor="text1"/>
           <w:sz w:val="28"/>
           <w:szCs w:val="28"/>
-        </w:rPr>
-      </w:pPr>
-      <w:r>
-        <w:rPr>
-          <w:rFonts w:ascii="Times New Roman" w:hAnsi="Times New Roman" w:cs="Times New Roman"/>
-          <w:color w:val="000000" w:themeColor="text1"/>
-          <w:sz w:val="28"/>
-          <w:szCs w:val="28"/>
-        </w:rPr>
-        <w:t>100</w:t>
+          <w:lang w:val="en-US"/>
+        </w:rPr>
+      </w:pPr>
+      <w:r>
+        <w:rPr>
+          <w:rFonts w:ascii="Times New Roman" w:hAnsi="Times New Roman" w:cs="Times New Roman"/>
+          <w:color w:val="000000" w:themeColor="text1"/>
+          <w:sz w:val="28"/>
+          <w:szCs w:val="28"/>
+          <w:lang w:val="en-US"/>
+        </w:rPr>
+        <w:br w:type="page"/>
       </w:r>
     </w:p>
     <w:p>
@@ -3037,239 +2953,6 @@
           <w:color w:val="000000" w:themeColor="text1"/>
           <w:sz w:val="28"/>
           <w:szCs w:val="28"/>
-        </w:rPr>
-      </w:pPr>
-      <w:r>
-        <w:rPr>
-          <w:rFonts w:ascii="Times New Roman" w:hAnsi="Times New Roman" w:cs="Times New Roman"/>
-          <w:color w:val="000000" w:themeColor="text1"/>
-          <w:sz w:val="28"/>
-          <w:szCs w:val="28"/>
-        </w:rPr>
-        <w:t>Выходные данные:</w:t>
-      </w:r>
-    </w:p>
-    <w:p>
-      <w:pPr>
-        <w:spacing w:line="360" w:lineRule="auto"/>
-        <w:jc w:val="both"/>
-        <w:rPr>
-          <w:rFonts w:ascii="Times New Roman" w:hAnsi="Times New Roman" w:cs="Times New Roman"/>
-          <w:color w:val="000000" w:themeColor="text1"/>
-          <w:sz w:val="28"/>
-          <w:szCs w:val="28"/>
-        </w:rPr>
-      </w:pPr>
-      <w:r>
-        <w:rPr>
-          <w:rFonts w:ascii="Times New Roman" w:hAnsi="Times New Roman" w:cs="Times New Roman"/>
-          <w:color w:val="000000" w:themeColor="text1"/>
-          <w:sz w:val="28"/>
-          <w:szCs w:val="28"/>
-        </w:rPr>
-        <w:t xml:space="preserve">1000 </w:t>
-      </w:r>
-      <w:proofErr w:type="spellStart"/>
-      <w:r>
-        <w:rPr>
-          <w:rFonts w:ascii="Times New Roman" w:hAnsi="Times New Roman" w:cs="Times New Roman"/>
-          <w:color w:val="000000" w:themeColor="text1"/>
-          <w:sz w:val="28"/>
-          <w:szCs w:val="28"/>
-          <w:lang w:val="en-US"/>
-        </w:rPr>
-        <w:t>centners</w:t>
-      </w:r>
-      <w:proofErr w:type="spellEnd"/>
-    </w:p>
-    <w:p>
-      <w:pPr>
-        <w:spacing w:line="360" w:lineRule="auto"/>
-        <w:jc w:val="both"/>
-        <w:rPr>
-          <w:rFonts w:ascii="Times New Roman" w:hAnsi="Times New Roman" w:cs="Times New Roman"/>
-          <w:color w:val="000000" w:themeColor="text1"/>
-          <w:sz w:val="28"/>
-          <w:szCs w:val="28"/>
-        </w:rPr>
-      </w:pPr>
-      <w:r>
-        <w:rPr>
-          <w:rFonts w:ascii="Times New Roman" w:hAnsi="Times New Roman" w:cs="Times New Roman"/>
-          <w:color w:val="000000" w:themeColor="text1"/>
-          <w:sz w:val="28"/>
-          <w:szCs w:val="28"/>
-        </w:rPr>
-        <w:t xml:space="preserve">100000000 </w:t>
-      </w:r>
-      <w:proofErr w:type="spellStart"/>
-      <w:r>
-        <w:rPr>
-          <w:rFonts w:ascii="Times New Roman" w:hAnsi="Times New Roman" w:cs="Times New Roman"/>
-          <w:color w:val="000000" w:themeColor="text1"/>
-          <w:sz w:val="28"/>
-          <w:szCs w:val="28"/>
-          <w:lang w:val="en-US"/>
-        </w:rPr>
-        <w:t>gramms</w:t>
-      </w:r>
-      <w:proofErr w:type="spellEnd"/>
-    </w:p>
-    <w:p>
-      <w:pPr>
-        <w:spacing w:line="360" w:lineRule="auto"/>
-        <w:jc w:val="both"/>
-        <w:rPr>
-          <w:rFonts w:ascii="Times New Roman" w:hAnsi="Times New Roman" w:cs="Times New Roman"/>
-          <w:color w:val="000000" w:themeColor="text1"/>
-          <w:sz w:val="28"/>
-          <w:szCs w:val="28"/>
-        </w:rPr>
-      </w:pPr>
-    </w:p>
-    <w:p>
-      <w:pPr>
-        <w:spacing w:line="360" w:lineRule="auto"/>
-        <w:jc w:val="both"/>
-        <w:rPr>
-          <w:rFonts w:ascii="Times New Roman" w:hAnsi="Times New Roman" w:cs="Times New Roman"/>
-          <w:b/>
-          <w:color w:val="000000" w:themeColor="text1"/>
-          <w:sz w:val="28"/>
-          <w:szCs w:val="28"/>
-        </w:rPr>
-      </w:pPr>
-    </w:p>
-    <w:p>
-      <w:pPr>
-        <w:spacing w:line="360" w:lineRule="auto"/>
-        <w:jc w:val="both"/>
-        <w:rPr>
-          <w:rFonts w:ascii="Times New Roman" w:hAnsi="Times New Roman" w:cs="Times New Roman"/>
-          <w:b/>
-          <w:color w:val="000000" w:themeColor="text1"/>
-          <w:sz w:val="28"/>
-          <w:szCs w:val="28"/>
-        </w:rPr>
-      </w:pPr>
-    </w:p>
-    <w:p>
-      <w:pPr>
-        <w:spacing w:line="360" w:lineRule="auto"/>
-        <w:jc w:val="both"/>
-        <w:rPr>
-          <w:rFonts w:ascii="Times New Roman" w:hAnsi="Times New Roman" w:cs="Times New Roman"/>
-          <w:b/>
-          <w:color w:val="000000" w:themeColor="text1"/>
-          <w:sz w:val="28"/>
-          <w:szCs w:val="28"/>
-        </w:rPr>
-      </w:pPr>
-    </w:p>
-    <w:p>
-      <w:pPr>
-        <w:spacing w:line="360" w:lineRule="auto"/>
-        <w:jc w:val="both"/>
-        <w:rPr>
-          <w:rFonts w:ascii="Times New Roman" w:hAnsi="Times New Roman" w:cs="Times New Roman"/>
-          <w:b/>
-          <w:color w:val="000000" w:themeColor="text1"/>
-          <w:sz w:val="28"/>
-          <w:szCs w:val="28"/>
-        </w:rPr>
-      </w:pPr>
-    </w:p>
-    <w:p>
-      <w:pPr>
-        <w:spacing w:line="360" w:lineRule="auto"/>
-        <w:jc w:val="both"/>
-        <w:rPr>
-          <w:rFonts w:ascii="Times New Roman" w:hAnsi="Times New Roman" w:cs="Times New Roman"/>
-          <w:b/>
-          <w:color w:val="000000" w:themeColor="text1"/>
-          <w:sz w:val="28"/>
-          <w:szCs w:val="28"/>
-        </w:rPr>
-      </w:pPr>
-    </w:p>
-    <w:p>
-      <w:pPr>
-        <w:spacing w:line="360" w:lineRule="auto"/>
-        <w:jc w:val="both"/>
-        <w:rPr>
-          <w:rFonts w:ascii="Times New Roman" w:hAnsi="Times New Roman" w:cs="Times New Roman"/>
-          <w:b/>
-          <w:color w:val="000000" w:themeColor="text1"/>
-          <w:sz w:val="28"/>
-          <w:szCs w:val="28"/>
-        </w:rPr>
-      </w:pPr>
-    </w:p>
-    <w:p>
-      <w:pPr>
-        <w:pStyle w:val="1"/>
-        <w:rPr>
-          <w:rFonts w:ascii="Times New Roman" w:hAnsi="Times New Roman" w:cs="Times New Roman"/>
-          <w:color w:val="000000" w:themeColor="text1"/>
-          <w:sz w:val="32"/>
-          <w:szCs w:val="32"/>
-        </w:rPr>
-      </w:pPr>
-    </w:p>
-    <w:p>
-      <w:pPr>
-        <w:pStyle w:val="1"/>
-        <w:rPr>
-          <w:rFonts w:ascii="Times New Roman" w:hAnsi="Times New Roman" w:cs="Times New Roman"/>
-          <w:color w:val="000000" w:themeColor="text1"/>
-          <w:sz w:val="32"/>
-          <w:szCs w:val="32"/>
-        </w:rPr>
-      </w:pPr>
-    </w:p>
-    <w:p>
-      <w:pPr>
-        <w:pStyle w:val="1"/>
-        <w:rPr>
-          <w:rFonts w:ascii="Times New Roman" w:hAnsi="Times New Roman" w:cs="Times New Roman"/>
-          <w:color w:val="000000" w:themeColor="text1"/>
-          <w:sz w:val="32"/>
-          <w:szCs w:val="32"/>
-        </w:rPr>
-      </w:pPr>
-    </w:p>
-    <w:p>
-      <w:pPr>
-        <w:pStyle w:val="1"/>
-        <w:rPr>
-          <w:rFonts w:ascii="Times New Roman" w:hAnsi="Times New Roman" w:cs="Times New Roman"/>
-          <w:color w:val="000000" w:themeColor="text1"/>
-          <w:sz w:val="32"/>
-          <w:szCs w:val="32"/>
-        </w:rPr>
-      </w:pPr>
-    </w:p>
-    <w:p>
-      <w:pPr>
-        <w:pStyle w:val="1"/>
-        <w:rPr>
-          <w:rFonts w:ascii="Times New Roman" w:hAnsi="Times New Roman" w:cs="Times New Roman"/>
-          <w:color w:val="000000" w:themeColor="text1"/>
-          <w:sz w:val="32"/>
-          <w:szCs w:val="32"/>
-        </w:rPr>
-      </w:pPr>
-    </w:p>
-    <w:p/>
-    <w:p>
-      <w:pPr>
-        <w:pStyle w:val="1"/>
-        <w:rPr>
-          <w:rFonts w:ascii="Times New Roman" w:hAnsi="Times New Roman" w:cs="Times New Roman"/>
-          <w:b w:val="0"/>
-          <w:color w:val="000000" w:themeColor="text1"/>
-          <w:sz w:val="32"/>
-          <w:szCs w:val="32"/>
         </w:rPr>
       </w:pPr>
     </w:p>
@@ -3441,7 +3124,7 @@
           <w:rPr>
             <w:noProof/>
           </w:rPr>
-          <w:t>9</w:t>
+          <w:t>2</w:t>
         </w:r>
         <w:r>
           <w:fldChar w:fldCharType="end"/>
@@ -3751,7 +3434,7 @@
     <w:lsdException w:name="Table Web 2" w:semiHidden="1" w:unhideWhenUsed="1"/>
     <w:lsdException w:name="Table Web 3" w:semiHidden="1" w:unhideWhenUsed="1"/>
     <w:lsdException w:name="Balloon Text" w:semiHidden="1" w:unhideWhenUsed="1"/>
-    <w:lsdException w:name="Table Grid" w:semiHidden="1" w:uiPriority="39" w:unhideWhenUsed="1"/>
+    <w:lsdException w:name="Table Grid" w:uiPriority="39"/>
     <w:lsdException w:name="Table Theme" w:semiHidden="1" w:unhideWhenUsed="1"/>
     <w:lsdException w:name="Placeholder Text" w:semiHidden="1"/>
     <w:lsdException w:name="No Spacing" w:uiPriority="1" w:qFormat="1"/>
@@ -4204,6 +3887,25 @@
       <w:u w:val="single"/>
     </w:rPr>
   </w:style>
+  <w:style w:type="table" w:styleId="ae">
+    <w:name w:val="Table Grid"/>
+    <w:basedOn w:val="a1"/>
+    <w:uiPriority w:val="39"/>
+    <w:rsid w:val="00825481"/>
+    <w:pPr>
+      <w:spacing w:after="0" w:line="240" w:lineRule="auto"/>
+    </w:pPr>
+    <w:tblPr>
+      <w:tblBorders>
+        <w:top w:val="single" w:sz="4" w:space="0" w:color="auto"/>
+        <w:left w:val="single" w:sz="4" w:space="0" w:color="auto"/>
+        <w:bottom w:val="single" w:sz="4" w:space="0" w:color="auto"/>
+        <w:right w:val="single" w:sz="4" w:space="0" w:color="auto"/>
+        <w:insideH w:val="single" w:sz="4" w:space="0" w:color="auto"/>
+        <w:insideV w:val="single" w:sz="4" w:space="0" w:color="auto"/>
+      </w:tblBorders>
+    </w:tblPr>
+  </w:style>
 </w:styles>
 </file>
 
@@ -4473,7 +4175,7 @@
 </file>
 
 <file path=customXml/itemProps1.xml><?xml version="1.0" encoding="utf-8"?>
-<ds:datastoreItem xmlns:ds="http://schemas.openxmlformats.org/officeDocument/2006/customXml" ds:itemID="{325E0273-E387-442B-BC74-AE97236B1F24}">
+<ds:datastoreItem xmlns:ds="http://schemas.openxmlformats.org/officeDocument/2006/customXml" ds:itemID="{7BC56B90-1077-4D6B-A488-F1B85767514B}">
   <ds:schemaRefs>
     <ds:schemaRef ds:uri="http://schemas.openxmlformats.org/officeDocument/2006/bibliography"/>
   </ds:schemaRefs>
